--- a/public/doc/resume/resume-rafael-turse.docx
+++ b/public/doc/resume/resume-rafael-turse.docx
@@ -31,16 +31,17 @@
               <w:spacing w:line="276" w:lineRule="auto"/>
               <w:jc w:val="both"/>
               <w:rPr>
-                <w:sz w:val="18"/>
-                <w:szCs w:val="18"/>
+                <w:rFonts w:asciiTheme="majorHAnsi" w:hAnsiTheme="majorHAnsi"/>
+                <w:sz w:val="34"/>
+                <w:szCs w:val="34"/>
               </w:rPr>
             </w:pPr>
             <w:r>
               <w:rPr>
-                <w:rFonts w:cstheme="minorHAnsi"/>
+                <w:rFonts w:asciiTheme="majorHAnsi" w:hAnsiTheme="majorHAnsi" w:cstheme="minorHAnsi"/>
                 <w:b/>
-                <w:sz w:val="36"/>
-                <w:szCs w:val="36"/>
+                <w:sz w:val="34"/>
+                <w:szCs w:val="34"/>
               </w:rPr>
               <w:t>Rafael Turse Wenceslau Ribeiro</w:t>
             </w:r>
@@ -57,13 +58,14 @@
               <w:spacing w:line="276" w:lineRule="auto"/>
               <w:jc w:val="right"/>
               <w:rPr>
+                <w:rFonts w:asciiTheme="majorHAnsi" w:hAnsiTheme="majorHAnsi"/>
                 <w:sz w:val="20"/>
                 <w:szCs w:val="20"/>
               </w:rPr>
             </w:pPr>
             <w:r>
               <w:rPr>
-                <w:rFonts w:cstheme="minorHAnsi"/>
+                <w:rFonts w:asciiTheme="majorHAnsi" w:hAnsiTheme="majorHAnsi" w:cstheme="minorHAnsi"/>
                 <w:sz w:val="20"/>
                 <w:szCs w:val="20"/>
               </w:rPr>
@@ -71,7 +73,7 @@
             </w:r>
             <w:r>
               <w:rPr>
-                <w:rFonts w:cstheme="minorHAnsi"/>
+                <w:rFonts w:asciiTheme="majorHAnsi" w:hAnsiTheme="majorHAnsi" w:cstheme="minorHAnsi"/>
                 <w:sz w:val="20"/>
                 <w:szCs w:val="20"/>
               </w:rPr>
@@ -79,7 +81,7 @@
             </w:r>
             <w:r>
               <w:rPr>
-                <w:rFonts w:cstheme="minorHAnsi"/>
+                <w:rFonts w:asciiTheme="majorHAnsi" w:hAnsiTheme="majorHAnsi" w:cstheme="minorHAnsi"/>
                 <w:sz w:val="20"/>
                 <w:szCs w:val="20"/>
               </w:rPr>
@@ -87,7 +89,7 @@
             </w:r>
             <w:r>
               <w:rPr>
-                <w:rFonts w:cstheme="minorHAnsi"/>
+                <w:rFonts w:asciiTheme="majorHAnsi" w:hAnsiTheme="majorHAnsi" w:cstheme="minorHAnsi"/>
                 <w:sz w:val="20"/>
                 <w:szCs w:val="20"/>
               </w:rPr>
@@ -95,7 +97,7 @@
             </w:r>
             <w:r>
               <w:rPr>
-                <w:rFonts w:cstheme="minorHAnsi"/>
+                <w:rFonts w:asciiTheme="majorHAnsi" w:hAnsiTheme="majorHAnsi" w:cstheme="minorHAnsi"/>
                 <w:sz w:val="20"/>
                 <w:szCs w:val="20"/>
               </w:rPr>
@@ -103,7 +105,7 @@
             </w:r>
             <w:r>
               <w:rPr>
-                <w:rFonts w:cstheme="minorHAnsi"/>
+                <w:rFonts w:asciiTheme="majorHAnsi" w:hAnsiTheme="majorHAnsi" w:cstheme="minorHAnsi"/>
                 <w:sz w:val="20"/>
                 <w:szCs w:val="20"/>
               </w:rPr>
@@ -111,7 +113,7 @@
             </w:r>
             <w:r>
               <w:rPr>
-                <w:rFonts w:cstheme="minorHAnsi"/>
+                <w:rFonts w:asciiTheme="majorHAnsi" w:hAnsiTheme="majorHAnsi" w:cstheme="minorHAnsi"/>
                 <w:sz w:val="20"/>
                 <w:szCs w:val="20"/>
               </w:rPr>
@@ -119,19 +121,11 @@
             </w:r>
             <w:r>
               <w:rPr>
-                <w:rFonts w:cstheme="minorHAnsi"/>
+                <w:rFonts w:asciiTheme="majorHAnsi" w:hAnsiTheme="majorHAnsi" w:cstheme="minorHAnsi"/>
                 <w:sz w:val="20"/>
                 <w:szCs w:val="20"/>
               </w:rPr>
-              <w:t xml:space="preserve">   </w:t>
-            </w:r>
-            <w:r>
-              <w:rPr>
-                <w:rFonts w:cstheme="minorHAnsi"/>
-                <w:sz w:val="20"/>
-                <w:szCs w:val="20"/>
-              </w:rPr>
-              <w:t>+1 (647) 505-8508</w:t>
+              <w:t xml:space="preserve">   +1 (647) 505-8508</w:t>
             </w:r>
           </w:p>
         </w:tc>
@@ -164,7 +158,7 @@
               <w:spacing w:line="276" w:lineRule="auto"/>
               <w:jc w:val="right"/>
               <w:rPr>
-                <w:rFonts w:cstheme="minorHAnsi"/>
+                <w:rFonts w:asciiTheme="majorHAnsi" w:hAnsiTheme="majorHAnsi" w:cstheme="minorHAnsi"/>
                 <w:sz w:val="20"/>
                 <w:szCs w:val="20"/>
               </w:rPr>
@@ -173,7 +167,7 @@
               <w:r>
                 <w:rPr>
                   <w:rStyle w:val="Hyperlink"/>
-                  <w:rFonts w:cstheme="minorHAnsi"/>
+                  <w:rFonts w:asciiTheme="majorHAnsi" w:hAnsiTheme="majorHAnsi" w:cstheme="minorHAnsi"/>
                   <w:color w:val="auto"/>
                   <w:sz w:val="20"/>
                   <w:szCs w:val="20"/>
@@ -184,7 +178,7 @@
             </w:hyperlink>
             <w:r>
               <w:rPr>
-                <w:rFonts w:cstheme="minorHAnsi"/>
+                <w:rFonts w:asciiTheme="majorHAnsi" w:hAnsiTheme="majorHAnsi" w:cstheme="minorHAnsi"/>
                 <w:sz w:val="20"/>
                 <w:szCs w:val="20"/>
               </w:rPr>
@@ -193,7 +187,7 @@
             <w:r>
               <w:rPr>
                 <w:rStyle w:val="Hyperlink"/>
-                <w:rFonts w:cstheme="minorHAnsi"/>
+                <w:rFonts w:asciiTheme="majorHAnsi" w:hAnsiTheme="majorHAnsi" w:cstheme="minorHAnsi"/>
                 <w:color w:val="auto"/>
                 <w:sz w:val="20"/>
                 <w:szCs w:val="20"/>
@@ -232,7 +226,7 @@
               <w:spacing w:line="276" w:lineRule="auto"/>
               <w:jc w:val="right"/>
               <w:rPr>
-                <w:rFonts w:cstheme="minorHAnsi"/>
+                <w:rFonts w:asciiTheme="majorHAnsi" w:hAnsiTheme="majorHAnsi" w:cstheme="minorHAnsi"/>
                 <w:sz w:val="20"/>
                 <w:szCs w:val="20"/>
               </w:rPr>
@@ -240,7 +234,7 @@
             <w:r>
               <w:rPr>
                 <w:rStyle w:val="Hyperlink"/>
-                <w:rFonts w:cstheme="minorHAnsi"/>
+                <w:rFonts w:asciiTheme="majorHAnsi" w:hAnsiTheme="majorHAnsi" w:cstheme="minorHAnsi"/>
                 <w:color w:val="auto"/>
                 <w:sz w:val="20"/>
                 <w:szCs w:val="20"/>
@@ -278,7 +272,7 @@
         <w:ind w:left="1440" w:hanging="1440"/>
         <w:jc w:val="center"/>
         <w:rPr>
-          <w:rFonts w:cstheme="minorHAnsi"/>
+          <w:rFonts w:asciiTheme="majorHAnsi" w:hAnsiTheme="majorHAnsi" w:cstheme="minorHAnsi"/>
           <w:b/>
           <w:bCs/>
           <w:sz w:val="24"/>
@@ -287,7 +281,7 @@
       </w:pPr>
       <w:r>
         <w:rPr>
-          <w:rFonts w:cstheme="minorHAnsi"/>
+          <w:rFonts w:asciiTheme="majorHAnsi" w:hAnsiTheme="majorHAnsi" w:cstheme="minorHAnsi"/>
           <w:b/>
           <w:bCs/>
           <w:sz w:val="32"/>
@@ -489,7 +483,7 @@
           <w:sz w:val="20"/>
           <w:szCs w:val="20"/>
         </w:rPr>
-        <w:t>8 years of software development experience</w:t>
+        <w:t>Eight</w:t>
       </w:r>
       <w:r>
         <w:rPr>
@@ -498,7 +492,7 @@
           <w:sz w:val="20"/>
           <w:szCs w:val="20"/>
         </w:rPr>
-        <w:t>, p</w:t>
+        <w:t xml:space="preserve"> years of software development experience</w:t>
       </w:r>
       <w:r>
         <w:rPr>
@@ -507,7 +501,25 @@
           <w:sz w:val="20"/>
           <w:szCs w:val="20"/>
         </w:rPr>
+        <w:t>, p</w:t>
+      </w:r>
+      <w:r>
+        <w:rPr>
+          <w:rFonts w:cstheme="minorHAnsi"/>
+          <w:bCs/>
+          <w:sz w:val="20"/>
+          <w:szCs w:val="20"/>
+        </w:rPr>
         <w:t>roficient in Java, Javascript</w:t>
+      </w:r>
+      <w:r>
+        <w:rPr>
+          <w:rFonts w:cstheme="minorHAnsi"/>
+          <w:bCs/>
+          <w:sz w:val="20"/>
+          <w:szCs w:val="20"/>
+        </w:rPr>
+        <w:t>,</w:t>
       </w:r>
       <w:r>
         <w:rPr>
@@ -582,7 +594,25 @@
           <w:sz w:val="20"/>
           <w:szCs w:val="20"/>
         </w:rPr>
-        <w:t>Logical thinker, positive work ethic, flexible, quick learner and adaptable</w:t>
+        <w:t>Logical thinker, positive work ethic, flexible, quick learner</w:t>
+      </w:r>
+      <w:r>
+        <w:rPr>
+          <w:rFonts w:cstheme="minorHAnsi"/>
+          <w:bCs/>
+          <w:sz w:val="20"/>
+          <w:szCs w:val="20"/>
+        </w:rPr>
+        <w:t>,</w:t>
+      </w:r>
+      <w:r>
+        <w:rPr>
+          <w:rFonts w:cstheme="minorHAnsi"/>
+          <w:bCs/>
+          <w:sz w:val="20"/>
+          <w:szCs w:val="20"/>
+        </w:rPr>
+        <w:t xml:space="preserve"> and adaptable</w:t>
       </w:r>
     </w:p>
     <w:p>
@@ -606,7 +636,25 @@
           <w:sz w:val="20"/>
           <w:szCs w:val="20"/>
         </w:rPr>
-        <w:t>Strong written, verbal and interpersonal skills</w:t>
+        <w:t>Strong written, verbal</w:t>
+      </w:r>
+      <w:r>
+        <w:rPr>
+          <w:rFonts w:cstheme="minorHAnsi"/>
+          <w:bCs/>
+          <w:sz w:val="20"/>
+          <w:szCs w:val="20"/>
+        </w:rPr>
+        <w:t>,</w:t>
+      </w:r>
+      <w:r>
+        <w:rPr>
+          <w:rFonts w:cstheme="minorHAnsi"/>
+          <w:bCs/>
+          <w:sz w:val="20"/>
+          <w:szCs w:val="20"/>
+        </w:rPr>
+        <w:t xml:space="preserve"> and interpersonal skills</w:t>
       </w:r>
     </w:p>
     <w:p>
@@ -666,7 +714,7 @@
           <w:sz w:val="20"/>
           <w:szCs w:val="20"/>
         </w:rPr>
-        <w:t>ability to multi task</w:t>
+        <w:t>ability to multi</w:t>
       </w:r>
       <w:r>
         <w:rPr>
@@ -675,7 +723,7 @@
           <w:sz w:val="20"/>
           <w:szCs w:val="20"/>
         </w:rPr>
-        <w:t xml:space="preserve">, </w:t>
+        <w:t>-</w:t>
       </w:r>
       <w:r>
         <w:rPr>
@@ -684,7 +732,7 @@
           <w:sz w:val="20"/>
           <w:szCs w:val="20"/>
         </w:rPr>
-        <w:t xml:space="preserve">problem solving and </w:t>
+        <w:t>task</w:t>
       </w:r>
       <w:r>
         <w:rPr>
@@ -693,7 +741,7 @@
           <w:sz w:val="20"/>
           <w:szCs w:val="20"/>
         </w:rPr>
-        <w:t>decision</w:t>
+        <w:t xml:space="preserve">, </w:t>
       </w:r>
       <w:r>
         <w:rPr>
@@ -702,7 +750,7 @@
           <w:sz w:val="20"/>
           <w:szCs w:val="20"/>
         </w:rPr>
-        <w:t xml:space="preserve"> </w:t>
+        <w:t>problem</w:t>
       </w:r>
       <w:r>
         <w:rPr>
@@ -711,6 +759,60 @@
           <w:sz w:val="20"/>
           <w:szCs w:val="20"/>
         </w:rPr>
+        <w:t>-</w:t>
+      </w:r>
+      <w:r>
+        <w:rPr>
+          <w:rFonts w:cstheme="minorHAnsi"/>
+          <w:bCs/>
+          <w:sz w:val="20"/>
+          <w:szCs w:val="20"/>
+        </w:rPr>
+        <w:t>solving</w:t>
+      </w:r>
+      <w:r>
+        <w:rPr>
+          <w:rFonts w:cstheme="minorHAnsi"/>
+          <w:bCs/>
+          <w:sz w:val="20"/>
+          <w:szCs w:val="20"/>
+        </w:rPr>
+        <w:t>,</w:t>
+      </w:r>
+      <w:r>
+        <w:rPr>
+          <w:rFonts w:cstheme="minorHAnsi"/>
+          <w:bCs/>
+          <w:sz w:val="20"/>
+          <w:szCs w:val="20"/>
+        </w:rPr>
+        <w:t xml:space="preserve"> and </w:t>
+      </w:r>
+      <w:r>
+        <w:rPr>
+          <w:rFonts w:cstheme="minorHAnsi"/>
+          <w:bCs/>
+          <w:sz w:val="20"/>
+          <w:szCs w:val="20"/>
+        </w:rPr>
+        <w:t>decision</w:t>
+      </w:r>
+      <w:r>
+        <w:rPr>
+          <w:rFonts w:cstheme="minorHAnsi"/>
+          <w:bCs/>
+          <w:sz w:val="20"/>
+          <w:szCs w:val="20"/>
+        </w:rPr>
+        <w:t xml:space="preserve"> </w:t>
+      </w:r>
+      <w:r>
+        <w:rPr>
+          <w:rFonts w:cstheme="minorHAnsi"/>
+          <w:bCs/>
+          <w:sz w:val="20"/>
+          <w:szCs w:val="20"/>
+        </w:rPr>
         <w:t>making</w:t>
       </w:r>
     </w:p>
@@ -731,7 +833,7 @@
         <w:pStyle w:val="NoSpacing1"/>
         <w:jc w:val="center"/>
         <w:rPr>
-          <w:rFonts w:cstheme="minorHAnsi"/>
+          <w:rFonts w:asciiTheme="majorHAnsi" w:hAnsiTheme="majorHAnsi" w:cstheme="minorHAnsi"/>
           <w:b/>
           <w:sz w:val="28"/>
           <w:szCs w:val="28"/>
@@ -739,7 +841,7 @@
       </w:pPr>
       <w:r>
         <w:rPr>
-          <w:rFonts w:cstheme="minorHAnsi"/>
+          <w:rFonts w:asciiTheme="majorHAnsi" w:hAnsiTheme="majorHAnsi" w:cstheme="minorHAnsi"/>
           <w:b/>
           <w:sz w:val="28"/>
           <w:szCs w:val="28"/>
@@ -968,6 +1070,13 @@
           <w:sz w:val="20"/>
           <w:szCs w:val="20"/>
         </w:rPr>
+        <w:t>,</w:t>
+      </w:r>
+      <w:r>
+        <w:rPr>
+          <w:sz w:val="20"/>
+          <w:szCs w:val="20"/>
+        </w:rPr>
         <w:t xml:space="preserve"> and</w:t>
       </w:r>
       <w:r>
@@ -1002,7 +1111,7 @@
         <w:pStyle w:val="NoSpacing1"/>
         <w:jc w:val="center"/>
         <w:rPr>
-          <w:rFonts w:cstheme="minorHAnsi"/>
+          <w:rFonts w:asciiTheme="majorHAnsi" w:hAnsiTheme="majorHAnsi" w:cstheme="minorHAnsi"/>
           <w:b/>
           <w:sz w:val="28"/>
           <w:szCs w:val="28"/>
@@ -1010,7 +1119,7 @@
       </w:pPr>
       <w:r>
         <w:rPr>
-          <w:rFonts w:cstheme="minorHAnsi"/>
+          <w:rFonts w:asciiTheme="majorHAnsi" w:hAnsiTheme="majorHAnsi" w:cstheme="minorHAnsi"/>
           <w:b/>
           <w:sz w:val="28"/>
           <w:szCs w:val="28"/>
@@ -1019,7 +1128,7 @@
       </w:r>
       <w:r>
         <w:rPr>
-          <w:rFonts w:cstheme="minorHAnsi"/>
+          <w:rFonts w:asciiTheme="majorHAnsi" w:hAnsiTheme="majorHAnsi" w:cstheme="minorHAnsi"/>
           <w:b/>
           <w:sz w:val="28"/>
           <w:szCs w:val="28"/>
@@ -1030,7 +1139,7 @@
     <w:p>
       <w:pPr>
         <w:pStyle w:val="NoSpacing1"/>
-        <w:spacing w:line="276" w:lineRule="auto"/>
+        <w:jc w:val="center"/>
         <w:rPr>
           <w:rFonts w:cstheme="minorHAnsi"/>
           <w:b/>
@@ -1045,12 +1154,13 @@
         <w:spacing w:line="276" w:lineRule="auto"/>
         <w:jc w:val="both"/>
         <w:rPr>
-          <w:rFonts w:cstheme="minorHAnsi"/>
+          <w:rFonts w:asciiTheme="majorHAnsi" w:hAnsiTheme="majorHAnsi" w:cstheme="minorHAnsi"/>
           <w:b/>
         </w:rPr>
       </w:pPr>
       <w:r>
         <w:rPr>
+          <w:rFonts w:asciiTheme="majorHAnsi" w:hAnsiTheme="majorHAnsi"/>
           <w:b/>
           <w:bCs/>
           <w:sz w:val="24"/>
@@ -1060,6 +1170,7 @@
       </w:r>
       <w:r>
         <w:rPr>
+          <w:rFonts w:asciiTheme="majorHAnsi" w:hAnsiTheme="majorHAnsi"/>
           <w:sz w:val="24"/>
           <w:szCs w:val="24"/>
         </w:rPr>
@@ -1073,73 +1184,202 @@
           <w:sz w:val="24"/>
           <w:szCs w:val="24"/>
         </w:rPr>
-        <w:t>Fundação Carlos Chagas</w:t>
-      </w:r>
-      <w:r>
-        <w:rPr>
+        <w:t xml:space="preserve">XAU </w:t>
+      </w:r>
+      <w:r>
+        <w:rPr>
+          <w:rFonts w:asciiTheme="majorHAnsi" w:hAnsiTheme="majorHAnsi"/>
           <w:i/>
           <w:iCs/>
+          <w:sz w:val="24"/>
+          <w:szCs w:val="24"/>
+        </w:rPr>
+        <w:t xml:space="preserve">- </w:t>
+      </w:r>
+      <w:r>
+        <w:rPr>
+          <w:rFonts w:asciiTheme="majorHAnsi" w:hAnsiTheme="majorHAnsi"/>
+          <w:i/>
+          <w:iCs/>
+          <w:sz w:val="24"/>
+          <w:szCs w:val="24"/>
+        </w:rPr>
+        <w:t>Express Gold Refining</w:t>
+      </w:r>
+      <w:r>
+        <w:rPr>
+          <w:rFonts w:asciiTheme="majorHAnsi" w:hAnsiTheme="majorHAnsi"/>
+          <w:i/>
+          <w:iCs/>
         </w:rPr>
         <w:t xml:space="preserve"> </w:t>
       </w:r>
       <w:r>
         <w:rPr>
+          <w:rFonts w:asciiTheme="majorHAnsi" w:hAnsiTheme="majorHAnsi"/>
           <w:i/>
           <w:iCs/>
           <w:color w:val="595959" w:themeColor="text1" w:themeTint="A6"/>
           <w:sz w:val="18"/>
           <w:szCs w:val="18"/>
         </w:rPr>
-        <w:t>(</w:t>
-      </w:r>
-      <w:r>
-        <w:rPr>
+        <w:t>(Toronto, ON - Jan/2022 - Currently)</w:t>
+      </w:r>
+    </w:p>
+    <w:p>
+      <w:pPr>
+        <w:pStyle w:val="NoSpacing1"/>
+        <w:spacing w:line="276" w:lineRule="auto"/>
+        <w:jc w:val="both"/>
+        <w:rPr>
+          <w:sz w:val="18"/>
+          <w:szCs w:val="18"/>
+        </w:rPr>
+      </w:pPr>
+      <w:r>
+        <w:rPr>
+          <w:sz w:val="18"/>
+          <w:szCs w:val="18"/>
+        </w:rPr>
+        <w:t xml:space="preserve">Frontend and CMS job, fixing bugs and developing new features </w:t>
+      </w:r>
+      <w:r>
+        <w:rPr>
+          <w:sz w:val="18"/>
+          <w:szCs w:val="18"/>
+        </w:rPr>
+        <w:t>customizing</w:t>
+      </w:r>
+      <w:r>
+        <w:rPr>
+          <w:sz w:val="18"/>
+          <w:szCs w:val="18"/>
+        </w:rPr>
+        <w:t xml:space="preserve"> WordPress and WooCommerce templates using HTML, CSS, Javascript, PHP, MySQL, SEO, and Google Analytics.</w:t>
+      </w:r>
+    </w:p>
+    <w:p>
+      <w:pPr>
+        <w:pStyle w:val="NoSpacing1"/>
+        <w:spacing w:line="276" w:lineRule="auto"/>
+        <w:rPr>
+          <w:rFonts w:cstheme="minorHAnsi"/>
+          <w:b/>
+          <w:sz w:val="8"/>
+          <w:szCs w:val="8"/>
+        </w:rPr>
+      </w:pPr>
+    </w:p>
+    <w:p>
+      <w:pPr>
+        <w:pStyle w:val="NoSpacing1"/>
+        <w:spacing w:line="276" w:lineRule="auto"/>
+        <w:jc w:val="both"/>
+        <w:rPr>
+          <w:rFonts w:asciiTheme="majorHAnsi" w:hAnsiTheme="majorHAnsi" w:cstheme="minorHAnsi"/>
+          <w:b/>
+        </w:rPr>
+      </w:pPr>
+      <w:r>
+        <w:rPr>
+          <w:rFonts w:asciiTheme="majorHAnsi" w:hAnsiTheme="majorHAnsi"/>
+          <w:b/>
+          <w:bCs/>
+          <w:sz w:val="24"/>
+          <w:szCs w:val="24"/>
+        </w:rPr>
+        <w:t>Software Developer</w:t>
+      </w:r>
+      <w:r>
+        <w:rPr>
+          <w:rFonts w:asciiTheme="majorHAnsi" w:hAnsiTheme="majorHAnsi"/>
+          <w:sz w:val="24"/>
+          <w:szCs w:val="24"/>
+        </w:rPr>
+        <w:t xml:space="preserve"> at </w:t>
+      </w:r>
+      <w:r>
+        <w:rPr>
+          <w:rFonts w:asciiTheme="majorHAnsi" w:hAnsiTheme="majorHAnsi"/>
+          <w:i/>
+          <w:iCs/>
+          <w:sz w:val="24"/>
+          <w:szCs w:val="24"/>
+        </w:rPr>
+        <w:t>Fundação Carlos Chagas</w:t>
+      </w:r>
+      <w:r>
+        <w:rPr>
+          <w:rFonts w:asciiTheme="majorHAnsi" w:hAnsiTheme="majorHAnsi"/>
+          <w:i/>
+          <w:iCs/>
+        </w:rPr>
+        <w:t xml:space="preserve"> </w:t>
+      </w:r>
+      <w:r>
+        <w:rPr>
+          <w:rFonts w:asciiTheme="majorHAnsi" w:hAnsiTheme="majorHAnsi"/>
           <w:i/>
           <w:iCs/>
           <w:color w:val="595959" w:themeColor="text1" w:themeTint="A6"/>
           <w:sz w:val="18"/>
           <w:szCs w:val="18"/>
         </w:rPr>
-        <w:t xml:space="preserve">Brazil, SP - </w:t>
-      </w:r>
-      <w:r>
-        <w:rPr>
+        <w:t>(</w:t>
+      </w:r>
+      <w:r>
+        <w:rPr>
+          <w:rFonts w:asciiTheme="majorHAnsi" w:hAnsiTheme="majorHAnsi"/>
           <w:i/>
           <w:iCs/>
           <w:color w:val="595959" w:themeColor="text1" w:themeTint="A6"/>
           <w:sz w:val="18"/>
           <w:szCs w:val="18"/>
         </w:rPr>
-        <w:t xml:space="preserve">April/2019 - </w:t>
-      </w:r>
-      <w:r>
-        <w:rPr>
+        <w:t xml:space="preserve">Brazil, SP - </w:t>
+      </w:r>
+      <w:r>
+        <w:rPr>
+          <w:rFonts w:asciiTheme="majorHAnsi" w:hAnsiTheme="majorHAnsi"/>
           <w:i/>
           <w:iCs/>
           <w:color w:val="595959" w:themeColor="text1" w:themeTint="A6"/>
           <w:sz w:val="18"/>
           <w:szCs w:val="18"/>
         </w:rPr>
-        <w:t>December</w:t>
-      </w:r>
-      <w:r>
-        <w:rPr>
+        <w:t xml:space="preserve">April/2019 - </w:t>
+      </w:r>
+      <w:r>
+        <w:rPr>
+          <w:rFonts w:asciiTheme="majorHAnsi" w:hAnsiTheme="majorHAnsi"/>
           <w:i/>
           <w:iCs/>
           <w:color w:val="595959" w:themeColor="text1" w:themeTint="A6"/>
           <w:sz w:val="18"/>
           <w:szCs w:val="18"/>
         </w:rPr>
-        <w:t>/2019</w:t>
-      </w:r>
-      <w:r>
-        <w:rPr>
+        <w:t>December</w:t>
+      </w:r>
+      <w:r>
+        <w:rPr>
+          <w:rFonts w:asciiTheme="majorHAnsi" w:hAnsiTheme="majorHAnsi"/>
           <w:i/>
           <w:iCs/>
           <w:color w:val="595959" w:themeColor="text1" w:themeTint="A6"/>
           <w:sz w:val="18"/>
           <w:szCs w:val="18"/>
         </w:rPr>
+        <w:t>/2019</w:t>
+      </w:r>
+      <w:r>
+        <w:rPr>
+          <w:rFonts w:asciiTheme="majorHAnsi" w:hAnsiTheme="majorHAnsi"/>
+          <w:i/>
+          <w:iCs/>
+          <w:color w:val="595959" w:themeColor="text1" w:themeTint="A6"/>
+          <w:sz w:val="18"/>
+          <w:szCs w:val="18"/>
+        </w:rPr>
         <w:t>)</w:t>
       </w:r>
     </w:p>
@@ -1158,14 +1398,35 @@
           <w:sz w:val="18"/>
           <w:szCs w:val="18"/>
         </w:rPr>
-        <w:t>C</w:t>
-      </w:r>
-      <w:r>
-        <w:rPr>
-          <w:sz w:val="18"/>
-          <w:szCs w:val="18"/>
-        </w:rPr>
-        <w:t>reate</w:t>
+        <w:t xml:space="preserve">I </w:t>
+      </w:r>
+      <w:r>
+        <w:rPr>
+          <w:sz w:val="18"/>
+          <w:szCs w:val="18"/>
+        </w:rPr>
+        <w:t>c</w:t>
+      </w:r>
+      <w:r>
+        <w:rPr>
+          <w:sz w:val="18"/>
+          <w:szCs w:val="18"/>
+        </w:rPr>
+        <w:t>reated news classes according to documentation to improve the system, bug fixed and synced the code with the team, built and enhanced databases to fit new features</w:t>
+      </w:r>
+      <w:r>
+        <w:rPr>
+          <w:sz w:val="18"/>
+          <w:szCs w:val="18"/>
+        </w:rPr>
+        <w:t>,</w:t>
+      </w:r>
+      <w:r>
+        <w:rPr>
+          <w:sz w:val="18"/>
+          <w:szCs w:val="18"/>
+        </w:rPr>
+        <w:t xml:space="preserve"> and solve</w:t>
       </w:r>
       <w:r>
         <w:rPr>
@@ -1179,98 +1440,7 @@
           <w:sz w:val="18"/>
           <w:szCs w:val="18"/>
         </w:rPr>
-        <w:t xml:space="preserve"> news classes according to documentation to improve the system</w:t>
-      </w:r>
-      <w:r>
-        <w:rPr>
-          <w:sz w:val="18"/>
-          <w:szCs w:val="18"/>
-        </w:rPr>
-        <w:t>, bug fix</w:t>
-      </w:r>
-      <w:r>
-        <w:rPr>
-          <w:sz w:val="18"/>
-          <w:szCs w:val="18"/>
-        </w:rPr>
-        <w:t xml:space="preserve"> and sync the code with team, </w:t>
-      </w:r>
-      <w:r>
-        <w:rPr>
-          <w:rFonts w:cstheme="minorHAnsi"/>
-          <w:sz w:val="18"/>
-          <w:szCs w:val="18"/>
-        </w:rPr>
-        <w:t>buil</w:t>
-      </w:r>
-      <w:r>
-        <w:rPr>
-          <w:rFonts w:cstheme="minorHAnsi"/>
-          <w:sz w:val="18"/>
-          <w:szCs w:val="18"/>
-        </w:rPr>
-        <w:t>t</w:t>
-      </w:r>
-      <w:r>
-        <w:rPr>
-          <w:rFonts w:cstheme="minorHAnsi"/>
-          <w:sz w:val="18"/>
-          <w:szCs w:val="18"/>
-        </w:rPr>
-        <w:t xml:space="preserve"> and improve</w:t>
-      </w:r>
-      <w:r>
-        <w:rPr>
-          <w:rFonts w:cstheme="minorHAnsi"/>
-          <w:sz w:val="18"/>
-          <w:szCs w:val="18"/>
-        </w:rPr>
-        <w:t>d</w:t>
-      </w:r>
-      <w:r>
-        <w:rPr>
-          <w:rFonts w:cstheme="minorHAnsi"/>
-          <w:sz w:val="18"/>
-          <w:szCs w:val="18"/>
-        </w:rPr>
-        <w:t xml:space="preserve"> databases to fit new features</w:t>
-      </w:r>
-      <w:r>
-        <w:rPr>
-          <w:rFonts w:cstheme="minorHAnsi"/>
-          <w:sz w:val="18"/>
-          <w:szCs w:val="18"/>
-        </w:rPr>
-        <w:t xml:space="preserve"> and</w:t>
-      </w:r>
-      <w:r>
-        <w:rPr>
-          <w:sz w:val="18"/>
-          <w:szCs w:val="18"/>
-        </w:rPr>
-        <w:t xml:space="preserve"> </w:t>
-      </w:r>
-      <w:r>
-        <w:rPr>
-          <w:sz w:val="18"/>
-          <w:szCs w:val="18"/>
-        </w:rPr>
-        <w:t xml:space="preserve">solve merging and commit reviewed codes for approval on </w:t>
-      </w:r>
-      <w:r>
-        <w:rPr>
-          <w:rFonts w:cstheme="minorHAnsi"/>
-          <w:sz w:val="18"/>
-          <w:szCs w:val="18"/>
-        </w:rPr>
-        <w:t>DevOps Mat</w:t>
-      </w:r>
-      <w:r>
-        <w:rPr>
-          <w:sz w:val="18"/>
-          <w:szCs w:val="18"/>
-        </w:rPr>
-        <w:t>.</w:t>
+        <w:t xml:space="preserve"> merging and commit reviewed codes for approval on DevOps Mat.</w:t>
       </w:r>
     </w:p>
     <w:p>
@@ -1312,7 +1482,43 @@
           <w:sz w:val="18"/>
           <w:szCs w:val="18"/>
         </w:rPr>
-        <w:t xml:space="preserve">Implementation of Public Tender Systems and Portals to query test scores and various information - </w:t>
+        <w:t>Implementation of Public Tender Systems and Portals to consultation test scores and miscellaneous information</w:t>
+      </w:r>
+      <w:r>
+        <w:rPr>
+          <w:i/>
+          <w:iCs/>
+          <w:sz w:val="18"/>
+          <w:szCs w:val="18"/>
+        </w:rPr>
+        <w:t xml:space="preserve"> </w:t>
+      </w:r>
+      <w:r>
+        <w:rPr>
+          <w:i/>
+          <w:iCs/>
+          <w:sz w:val="18"/>
+          <w:szCs w:val="18"/>
+        </w:rPr>
+        <w:t>–</w:t>
+      </w:r>
+      <w:r>
+        <w:rPr>
+          <w:i/>
+          <w:iCs/>
+          <w:sz w:val="18"/>
+          <w:szCs w:val="18"/>
+        </w:rPr>
+        <w:t xml:space="preserve"> </w:t>
+      </w:r>
+      <w:r>
+        <w:rPr>
+          <w:i/>
+          <w:iCs/>
+          <w:sz w:val="18"/>
+          <w:szCs w:val="18"/>
+        </w:rPr>
+        <w:t xml:space="preserve">I </w:t>
       </w:r>
       <w:r>
         <w:rPr>
@@ -1333,7 +1539,21 @@
           <w:sz w:val="18"/>
           <w:szCs w:val="18"/>
         </w:rPr>
-        <w:t xml:space="preserve"> legacy systems in Java 7, JSP, Mentawai, Javascript, Hibernate Criteria, MySQL and Eclipse. The architecture required that new codes be made to meet the demand for new public tenders. My team started the renewal of this system using </w:t>
+        <w:t xml:space="preserve"> legacy systems in Java 7, JSP, Mentawai, Javascript, Hibernate Criteria, MySQL</w:t>
+      </w:r>
+      <w:r>
+        <w:rPr>
+          <w:sz w:val="18"/>
+          <w:szCs w:val="18"/>
+        </w:rPr>
+        <w:t>,</w:t>
+      </w:r>
+      <w:r>
+        <w:rPr>
+          <w:sz w:val="18"/>
+          <w:szCs w:val="18"/>
+        </w:rPr>
+        <w:t xml:space="preserve"> and Eclipse. The architecture required new codes to meet the demand for new public tenders. My team started the renewal of this system using </w:t>
       </w:r>
       <w:r>
         <w:rPr>
@@ -1356,7 +1576,21 @@
           <w:sz w:val="18"/>
           <w:szCs w:val="18"/>
         </w:rPr>
-        <w:t xml:space="preserve"> API Gateway, JSON, REST / Restful API, Postman, MySQL, Jenkins, GitLab and Tomcat;</w:t>
+        <w:t xml:space="preserve"> API Gateway, JSON, REST / Restful API, Postman, MySQL, Jenkins, GitLab</w:t>
+      </w:r>
+      <w:r>
+        <w:rPr>
+          <w:sz w:val="18"/>
+          <w:szCs w:val="18"/>
+        </w:rPr>
+        <w:t>,</w:t>
+      </w:r>
+      <w:r>
+        <w:rPr>
+          <w:sz w:val="18"/>
+          <w:szCs w:val="18"/>
+        </w:rPr>
+        <w:t xml:space="preserve"> and Tomcat;</w:t>
       </w:r>
     </w:p>
     <w:p>
@@ -1382,7 +1616,52 @@
           <w:sz w:val="18"/>
           <w:szCs w:val="18"/>
         </w:rPr>
-        <w:t xml:space="preserve">Billing generation Systems, file remittance and handling of return bank files - </w:t>
+        <w:t>Billing generation Systems, file remittance</w:t>
+      </w:r>
+      <w:r>
+        <w:rPr>
+          <w:i/>
+          <w:iCs/>
+          <w:sz w:val="18"/>
+          <w:szCs w:val="18"/>
+        </w:rPr>
+        <w:t>,</w:t>
+      </w:r>
+      <w:r>
+        <w:rPr>
+          <w:i/>
+          <w:iCs/>
+          <w:sz w:val="18"/>
+          <w:szCs w:val="18"/>
+        </w:rPr>
+        <w:t xml:space="preserve"> and handling of return bank files </w:t>
+      </w:r>
+      <w:r>
+        <w:rPr>
+          <w:i/>
+          <w:iCs/>
+          <w:sz w:val="18"/>
+          <w:szCs w:val="18"/>
+        </w:rPr>
+        <w:t>–</w:t>
+      </w:r>
+      <w:r>
+        <w:rPr>
+          <w:i/>
+          <w:iCs/>
+          <w:sz w:val="18"/>
+          <w:szCs w:val="18"/>
+        </w:rPr>
+        <w:t xml:space="preserve"> </w:t>
+      </w:r>
+      <w:r>
+        <w:rPr>
+          <w:i/>
+          <w:iCs/>
+          <w:sz w:val="18"/>
+          <w:szCs w:val="18"/>
+        </w:rPr>
+        <w:t xml:space="preserve">I </w:t>
       </w:r>
       <w:r>
         <w:rPr>
@@ -1410,42 +1689,21 @@
           <w:sz w:val="18"/>
           <w:szCs w:val="18"/>
         </w:rPr>
-        <w:t>generati</w:t>
-      </w:r>
-      <w:r>
-        <w:rPr>
-          <w:sz w:val="18"/>
-          <w:szCs w:val="18"/>
-        </w:rPr>
-        <w:t>ng</w:t>
-      </w:r>
-      <w:r>
-        <w:rPr>
-          <w:sz w:val="18"/>
-          <w:szCs w:val="18"/>
-        </w:rPr>
-        <w:t xml:space="preserve"> reports using SQL Server and bug fixes to process batch files, identify</w:t>
-      </w:r>
-      <w:r>
-        <w:rPr>
-          <w:sz w:val="18"/>
-          <w:szCs w:val="18"/>
-        </w:rPr>
-        <w:t>ing</w:t>
-      </w:r>
-      <w:r>
-        <w:rPr>
-          <w:sz w:val="18"/>
-          <w:szCs w:val="18"/>
-        </w:rPr>
-        <w:t xml:space="preserve"> payment and registration problems</w:t>
-      </w:r>
-      <w:r>
-        <w:rPr>
-          <w:sz w:val="18"/>
-          <w:szCs w:val="18"/>
-        </w:rPr>
-        <w:t xml:space="preserve"> in order to solve them.</w:t>
+        <w:t>generat</w:t>
+      </w:r>
+      <w:r>
+        <w:rPr>
+          <w:sz w:val="18"/>
+          <w:szCs w:val="18"/>
+        </w:rPr>
+        <w:t>ed reports using SQL Server and bug fixes to process batch files, identifying payment and registration problems</w:t>
+      </w:r>
+      <w:r>
+        <w:rPr>
+          <w:sz w:val="18"/>
+          <w:szCs w:val="18"/>
+        </w:rPr>
+        <w:t xml:space="preserve"> to solve them.</w:t>
       </w:r>
     </w:p>
     <w:p>
@@ -1465,6 +1723,7 @@
         <w:spacing w:line="276" w:lineRule="auto"/>
         <w:jc w:val="both"/>
         <w:rPr>
+          <w:rFonts w:asciiTheme="majorHAnsi" w:hAnsiTheme="majorHAnsi"/>
           <w:i/>
           <w:iCs/>
           <w:color w:val="595959" w:themeColor="text1" w:themeTint="A6"/>
@@ -1474,6 +1733,7 @@
       </w:pPr>
       <w:r>
         <w:rPr>
+          <w:rFonts w:asciiTheme="majorHAnsi" w:hAnsiTheme="majorHAnsi"/>
           <w:b/>
           <w:bCs/>
           <w:sz w:val="24"/>
@@ -1483,6 +1743,7 @@
       </w:r>
       <w:r>
         <w:rPr>
+          <w:rFonts w:asciiTheme="majorHAnsi" w:hAnsiTheme="majorHAnsi"/>
           <w:sz w:val="24"/>
           <w:szCs w:val="24"/>
         </w:rPr>
@@ -1500,6 +1761,7 @@
       </w:r>
       <w:r>
         <w:rPr>
+          <w:rFonts w:asciiTheme="majorHAnsi" w:hAnsiTheme="majorHAnsi"/>
           <w:sz w:val="24"/>
           <w:szCs w:val="24"/>
         </w:rPr>
@@ -1507,6 +1769,7 @@
       </w:r>
       <w:r>
         <w:rPr>
+          <w:rFonts w:asciiTheme="majorHAnsi" w:hAnsiTheme="majorHAnsi"/>
           <w:i/>
           <w:iCs/>
           <w:color w:val="595959" w:themeColor="text1" w:themeTint="A6"/>
@@ -1517,6 +1780,7 @@
       </w:r>
       <w:r>
         <w:rPr>
+          <w:rFonts w:asciiTheme="majorHAnsi" w:hAnsiTheme="majorHAnsi"/>
           <w:i/>
           <w:iCs/>
           <w:color w:val="595959" w:themeColor="text1" w:themeTint="A6"/>
@@ -1527,6 +1791,7 @@
       </w:r>
       <w:r>
         <w:rPr>
+          <w:rFonts w:asciiTheme="majorHAnsi" w:hAnsiTheme="majorHAnsi"/>
           <w:i/>
           <w:iCs/>
           <w:color w:val="595959" w:themeColor="text1" w:themeTint="A6"/>
@@ -1537,6 +1802,7 @@
       </w:r>
       <w:r>
         <w:rPr>
+          <w:rFonts w:asciiTheme="majorHAnsi" w:hAnsiTheme="majorHAnsi"/>
           <w:i/>
           <w:iCs/>
           <w:color w:val="595959" w:themeColor="text1" w:themeTint="A6"/>
@@ -1564,7 +1830,14 @@
           <w:sz w:val="18"/>
           <w:szCs w:val="18"/>
         </w:rPr>
-        <w:t>H</w:t>
+        <w:t xml:space="preserve">I </w:t>
+      </w:r>
+      <w:r>
+        <w:rPr>
+          <w:sz w:val="18"/>
+          <w:szCs w:val="18"/>
+        </w:rPr>
+        <w:t>h</w:t>
       </w:r>
       <w:r>
         <w:rPr>
@@ -1592,7 +1865,7 @@
           <w:sz w:val="18"/>
           <w:szCs w:val="18"/>
         </w:rPr>
-        <w:t>, building and improving systems in order to meet company standards and deadlines.</w:t>
+        <w:t>, building and improving systems to meet company standards and deadlines.</w:t>
       </w:r>
     </w:p>
     <w:p>
@@ -1769,7 +2042,21 @@
           <w:sz w:val="18"/>
           <w:szCs w:val="18"/>
         </w:rPr>
-        <w:t xml:space="preserve"> new CRUD features such as new fields and business rules using Java 8, Quartz, Maven, JSF, Primefaces, Hibernate Criteria, JPQL, Oracle SQL Developer, SVN and Eclipse</w:t>
+        <w:t xml:space="preserve"> new CRUD features such as new fields and business rules using Java 8, Quartz, Maven, JSF, Primefaces, Hibernate Criteria, JPQL, Oracle SQL Developer, SVN</w:t>
+      </w:r>
+      <w:r>
+        <w:rPr>
+          <w:sz w:val="18"/>
+          <w:szCs w:val="18"/>
+        </w:rPr>
+        <w:t>,</w:t>
+      </w:r>
+      <w:r>
+        <w:rPr>
+          <w:sz w:val="18"/>
+          <w:szCs w:val="18"/>
+        </w:rPr>
+        <w:t xml:space="preserve"> and Eclipse</w:t>
       </w:r>
       <w:r>
         <w:rPr>
@@ -1860,21 +2147,7 @@
           <w:sz w:val="18"/>
           <w:szCs w:val="18"/>
         </w:rPr>
-        <w:t xml:space="preserve"> and </w:t>
-      </w:r>
-      <w:r>
-        <w:rPr>
-          <w:sz w:val="18"/>
-          <w:szCs w:val="18"/>
-        </w:rPr>
-        <w:t xml:space="preserve">in </w:t>
-      </w:r>
-      <w:r>
-        <w:rPr>
-          <w:sz w:val="18"/>
-          <w:szCs w:val="18"/>
-        </w:rPr>
-        <w:t>Javascript</w:t>
+        <w:t xml:space="preserve"> and Javascript</w:t>
       </w:r>
       <w:r>
         <w:rPr>
@@ -1895,14 +2168,21 @@
           <w:sz w:val="18"/>
           <w:szCs w:val="18"/>
         </w:rPr>
-        <w:t>Moreover, worked on</w:t>
-      </w:r>
-      <w:r>
-        <w:rPr>
-          <w:sz w:val="18"/>
-          <w:szCs w:val="18"/>
-        </w:rPr>
-        <w:t xml:space="preserve"> made</w:t>
+        <w:t xml:space="preserve">Moreover, </w:t>
+      </w:r>
+      <w:r>
+        <w:rPr>
+          <w:sz w:val="18"/>
+          <w:szCs w:val="18"/>
+        </w:rPr>
+        <w:t xml:space="preserve">I </w:t>
+      </w:r>
+      <w:r>
+        <w:rPr>
+          <w:sz w:val="18"/>
+          <w:szCs w:val="18"/>
+        </w:rPr>
+        <w:t>made</w:t>
       </w:r>
       <w:r>
         <w:rPr>
@@ -1938,7 +2218,7 @@
         <w:spacing w:line="276" w:lineRule="auto"/>
         <w:jc w:val="both"/>
         <w:rPr>
-          <w:rFonts w:cstheme="minorHAnsi"/>
+          <w:rFonts w:asciiTheme="majorHAnsi" w:hAnsiTheme="majorHAnsi" w:cstheme="minorHAnsi"/>
           <w:b/>
           <w:sz w:val="20"/>
           <w:szCs w:val="20"/>
@@ -1946,6 +2226,7 @@
       </w:pPr>
       <w:r>
         <w:rPr>
+          <w:rFonts w:asciiTheme="majorHAnsi" w:hAnsiTheme="majorHAnsi"/>
           <w:b/>
           <w:bCs/>
           <w:sz w:val="24"/>
@@ -1955,6 +2236,7 @@
       </w:r>
       <w:r>
         <w:rPr>
+          <w:rFonts w:asciiTheme="majorHAnsi" w:hAnsiTheme="majorHAnsi"/>
           <w:sz w:val="24"/>
           <w:szCs w:val="24"/>
         </w:rPr>
@@ -1972,6 +2254,7 @@
       </w:r>
       <w:r>
         <w:rPr>
+          <w:rFonts w:asciiTheme="majorHAnsi" w:hAnsiTheme="majorHAnsi"/>
           <w:sz w:val="24"/>
           <w:szCs w:val="24"/>
         </w:rPr>
@@ -1979,6 +2262,7 @@
       </w:r>
       <w:r>
         <w:rPr>
+          <w:rFonts w:asciiTheme="majorHAnsi" w:hAnsiTheme="majorHAnsi"/>
           <w:i/>
           <w:iCs/>
           <w:color w:val="595959" w:themeColor="text1" w:themeTint="A6"/>
@@ -1989,6 +2273,7 @@
       </w:r>
       <w:r>
         <w:rPr>
+          <w:rFonts w:asciiTheme="majorHAnsi" w:hAnsiTheme="majorHAnsi"/>
           <w:i/>
           <w:iCs/>
           <w:color w:val="595959" w:themeColor="text1" w:themeTint="A6"/>
@@ -1999,6 +2284,7 @@
       </w:r>
       <w:r>
         <w:rPr>
+          <w:rFonts w:asciiTheme="majorHAnsi" w:hAnsiTheme="majorHAnsi"/>
           <w:i/>
           <w:iCs/>
           <w:color w:val="595959" w:themeColor="text1" w:themeTint="A6"/>
@@ -2009,6 +2295,7 @@
       </w:r>
       <w:r>
         <w:rPr>
+          <w:rFonts w:asciiTheme="majorHAnsi" w:hAnsiTheme="majorHAnsi"/>
           <w:i/>
           <w:iCs/>
           <w:color w:val="595959" w:themeColor="text1" w:themeTint="A6"/>
@@ -2033,14 +2320,49 @@
           <w:sz w:val="18"/>
           <w:szCs w:val="18"/>
         </w:rPr>
-        <w:t>Developed</w:t>
-      </w:r>
-      <w:r>
-        <w:rPr>
-          <w:sz w:val="18"/>
-          <w:szCs w:val="18"/>
-        </w:rPr>
-        <w:t xml:space="preserve"> WEB applications allocated to government clients and also private companies contracting the </w:t>
+        <w:t>I d</w:t>
+      </w:r>
+      <w:r>
+        <w:rPr>
+          <w:sz w:val="18"/>
+          <w:szCs w:val="18"/>
+        </w:rPr>
+        <w:t>eveloped</w:t>
+      </w:r>
+      <w:r>
+        <w:rPr>
+          <w:sz w:val="18"/>
+          <w:szCs w:val="18"/>
+        </w:rPr>
+        <w:t xml:space="preserve"> WEB applications allocated to </w:t>
+      </w:r>
+      <w:r>
+        <w:rPr>
+          <w:sz w:val="18"/>
+          <w:szCs w:val="18"/>
+        </w:rPr>
+        <w:t xml:space="preserve">the Brazilian </w:t>
+      </w:r>
+      <w:r>
+        <w:rPr>
+          <w:sz w:val="18"/>
+          <w:szCs w:val="18"/>
+        </w:rPr>
+        <w:t xml:space="preserve">government clients and </w:t>
+      </w:r>
+      <w:r>
+        <w:rPr>
+          <w:sz w:val="18"/>
+          <w:szCs w:val="18"/>
+        </w:rPr>
+        <w:t xml:space="preserve">other </w:t>
+      </w:r>
+      <w:r>
+        <w:rPr>
+          <w:sz w:val="18"/>
+          <w:szCs w:val="18"/>
+        </w:rPr>
+        <w:t xml:space="preserve">private companies contracting the </w:t>
       </w:r>
       <w:r>
         <w:rPr>
@@ -2159,7 +2481,21 @@
           <w:sz w:val="18"/>
           <w:szCs w:val="18"/>
         </w:rPr>
-        <w:t xml:space="preserve">rogrammed other points of the application when necessary, configuring Apache Maven for package management; Primefaces, HTML, CSS, Javascript and Ajax for the frontend; MySQL as a database language; Apache POI and Jasper Reports to generate reports and dashboards; JUnit for testing; Log4J for logs; Git and GitLab as devOps treadmill; Hibernate Envers for auditing; WildFly and Websphere as application servers and Eclipse as IDE. </w:t>
+        <w:t>rogrammed other points of the application when necessary, configuring Apache Maven for package management; Primefaces, HTML, CSS, Javascript</w:t>
+      </w:r>
+      <w:r>
+        <w:rPr>
+          <w:sz w:val="18"/>
+          <w:szCs w:val="18"/>
+        </w:rPr>
+        <w:t>,</w:t>
+      </w:r>
+      <w:r>
+        <w:rPr>
+          <w:sz w:val="18"/>
+          <w:szCs w:val="18"/>
+        </w:rPr>
+        <w:t xml:space="preserve"> and Ajax for the frontend; MySQL as a database language; Apache POI and Jasper Reports to generate reports and dashboards; JUnit for testing; Log4J for logs; Git and GitLab as </w:t>
       </w:r>
       <w:r>
         <w:rPr>
@@ -2173,7 +2509,35 @@
           <w:sz w:val="18"/>
           <w:szCs w:val="18"/>
         </w:rPr>
-        <w:t>eveloped java classes for the various CRUDs, created reports and acted strongly in the construction of the MVC architecture</w:t>
+        <w:t xml:space="preserve">evOps treadmill; Hibernate Envers for auditing; WildFly and Websphere as application servers and Eclipse as IDE. </w:t>
+      </w:r>
+      <w:r>
+        <w:rPr>
+          <w:sz w:val="18"/>
+          <w:szCs w:val="18"/>
+        </w:rPr>
+        <w:t>D</w:t>
+      </w:r>
+      <w:r>
+        <w:rPr>
+          <w:sz w:val="18"/>
+          <w:szCs w:val="18"/>
+        </w:rPr>
+        <w:t>eveloped java classes for the various CRUDs, created reports</w:t>
+      </w:r>
+      <w:r>
+        <w:rPr>
+          <w:sz w:val="18"/>
+          <w:szCs w:val="18"/>
+        </w:rPr>
+        <w:t>,</w:t>
+      </w:r>
+      <w:r>
+        <w:rPr>
+          <w:sz w:val="18"/>
+          <w:szCs w:val="18"/>
+        </w:rPr>
+        <w:t xml:space="preserve"> and acted strongly in the construction of the MVC architecture</w:t>
       </w:r>
       <w:r>
         <w:rPr>
@@ -2211,7 +2575,21 @@
           <w:sz w:val="18"/>
           <w:szCs w:val="18"/>
         </w:rPr>
-        <w:t xml:space="preserve"> - Acted as the only backend programmer using Java 8, reflection and ORM to build a simple standalone application to converge data from the TOTVS-RH application to the IBM Case Manager tool;</w:t>
+        <w:t xml:space="preserve"> - Acted as the only backend programmer using Java 8, reflection</w:t>
+      </w:r>
+      <w:r>
+        <w:rPr>
+          <w:sz w:val="18"/>
+          <w:szCs w:val="18"/>
+        </w:rPr>
+        <w:t>,</w:t>
+      </w:r>
+      <w:r>
+        <w:rPr>
+          <w:sz w:val="18"/>
+          <w:szCs w:val="18"/>
+        </w:rPr>
+        <w:t xml:space="preserve"> and ORM to build a simple standalone application to converge data from the TOTVS-RH application to the IBM Case Manager tool;</w:t>
       </w:r>
     </w:p>
     <w:p>
@@ -2235,6 +2613,7 @@
           <w:sz w:val="18"/>
           <w:szCs w:val="18"/>
         </w:rPr>
+        <w:lastRenderedPageBreak/>
         <w:t>Implementation of the Integrated System of Fines of DETRAN (State Department of Transit of São Paulo)</w:t>
       </w:r>
       <w:r>
@@ -2270,39 +2649,22 @@
           <w:sz w:val="18"/>
           <w:szCs w:val="18"/>
         </w:rPr>
-        <w:t xml:space="preserve"> using Java 8 using technologies and frameworks in JSF, Hibernate Criteria, JPQL and MySQL to fix bugs in the system.</w:t>
-      </w:r>
-    </w:p>
-    <w:p>
-      <w:pPr>
-        <w:pStyle w:val="NoSpacing1"/>
-        <w:jc w:val="both"/>
-        <w:rPr>
-          <w:sz w:val="18"/>
-          <w:szCs w:val="18"/>
-        </w:rPr>
-      </w:pPr>
-    </w:p>
-    <w:p>
-      <w:pPr>
-        <w:pStyle w:val="NoSpacing1"/>
-        <w:ind w:left="1080"/>
-        <w:jc w:val="both"/>
-        <w:rPr>
-          <w:sz w:val="18"/>
-          <w:szCs w:val="18"/>
-        </w:rPr>
-      </w:pPr>
-    </w:p>
-    <w:p>
-      <w:pPr>
-        <w:pStyle w:val="NoSpacing1"/>
-        <w:jc w:val="both"/>
-        <w:rPr>
-          <w:sz w:val="8"/>
-          <w:szCs w:val="8"/>
-        </w:rPr>
-      </w:pPr>
+        <w:t xml:space="preserve"> using Java 8 using technologies and frameworks in JSF, Hibernate Criteria, JPQL</w:t>
+      </w:r>
+      <w:r>
+        <w:rPr>
+          <w:sz w:val="18"/>
+          <w:szCs w:val="18"/>
+        </w:rPr>
+        <w:t>,</w:t>
+      </w:r>
+      <w:r>
+        <w:rPr>
+          <w:sz w:val="18"/>
+          <w:szCs w:val="18"/>
+        </w:rPr>
+        <w:t xml:space="preserve"> and MySQL to fix bugs in the system.</w:t>
+      </w:r>
     </w:p>
     <w:tbl>
       <w:tblPr>
@@ -2333,18 +2695,18 @@
               <w:spacing w:line="276" w:lineRule="auto"/>
               <w:jc w:val="both"/>
               <w:rPr>
-                <w:sz w:val="18"/>
-                <w:szCs w:val="18"/>
+                <w:rFonts w:asciiTheme="majorHAnsi" w:hAnsiTheme="majorHAnsi"/>
+                <w:sz w:val="34"/>
+                <w:szCs w:val="34"/>
               </w:rPr>
             </w:pPr>
             <w:r>
               <w:rPr>
-                <w:rFonts w:cstheme="minorHAnsi"/>
+                <w:rFonts w:asciiTheme="majorHAnsi" w:hAnsiTheme="majorHAnsi" w:cstheme="minorHAnsi"/>
                 <w:b/>
-                <w:sz w:val="36"/>
-                <w:szCs w:val="36"/>
+                <w:sz w:val="34"/>
+                <w:szCs w:val="34"/>
               </w:rPr>
-              <w:lastRenderedPageBreak/>
               <w:t>Rafael Turse Wenceslau Ribeiro</w:t>
             </w:r>
           </w:p>
@@ -2360,65 +2722,26 @@
               <w:spacing w:line="276" w:lineRule="auto"/>
               <w:jc w:val="right"/>
               <w:rPr>
+                <w:rFonts w:asciiTheme="majorHAnsi" w:hAnsiTheme="majorHAnsi"/>
                 <w:sz w:val="20"/>
                 <w:szCs w:val="20"/>
               </w:rPr>
             </w:pPr>
             <w:r>
               <w:rPr>
-                <w:rFonts w:cstheme="minorHAnsi"/>
+                <w:rFonts w:asciiTheme="majorHAnsi" w:hAnsiTheme="majorHAnsi" w:cstheme="minorHAnsi"/>
                 <w:sz w:val="20"/>
                 <w:szCs w:val="20"/>
               </w:rPr>
-              <w:t>Toronto</w:t>
+              <w:t>Toronto – ON, M5J 2Z3</w:t>
             </w:r>
             <w:r>
               <w:rPr>
-                <w:rFonts w:cstheme="minorHAnsi"/>
+                <w:rFonts w:asciiTheme="majorHAnsi" w:hAnsiTheme="majorHAnsi" w:cstheme="minorHAnsi"/>
                 <w:sz w:val="20"/>
                 <w:szCs w:val="20"/>
               </w:rPr>
-              <w:t xml:space="preserve"> – ON</w:t>
-            </w:r>
-            <w:r>
-              <w:rPr>
-                <w:rFonts w:cstheme="minorHAnsi"/>
-                <w:sz w:val="20"/>
-                <w:szCs w:val="20"/>
-              </w:rPr>
-              <w:t>,</w:t>
-            </w:r>
-            <w:r>
-              <w:rPr>
-                <w:rFonts w:cstheme="minorHAnsi"/>
-                <w:sz w:val="20"/>
-                <w:szCs w:val="20"/>
-              </w:rPr>
-              <w:t xml:space="preserve"> M</w:t>
-            </w:r>
-            <w:r>
-              <w:rPr>
-                <w:rFonts w:cstheme="minorHAnsi"/>
-                <w:sz w:val="20"/>
-                <w:szCs w:val="20"/>
-              </w:rPr>
-              <w:t>5J 2Z3</w:t>
-            </w:r>
-            <w:r>
-              <w:rPr>
-                <w:rFonts w:cstheme="minorHAnsi"/>
-                <w:sz w:val="20"/>
-                <w:szCs w:val="20"/>
-              </w:rPr>
-              <w:t xml:space="preserve">   </w:t>
-            </w:r>
-            <w:r>
-              <w:rPr>
-                <w:rFonts w:cstheme="minorHAnsi"/>
-                <w:sz w:val="20"/>
-                <w:szCs w:val="20"/>
-              </w:rPr>
-              <w:t>+1 (647) 505-8508</w:t>
+              <w:t xml:space="preserve">   +1 (647) 505-8508</w:t>
             </w:r>
           </w:p>
         </w:tc>
@@ -2451,7 +2774,7 @@
               <w:spacing w:line="276" w:lineRule="auto"/>
               <w:jc w:val="right"/>
               <w:rPr>
-                <w:rFonts w:cstheme="minorHAnsi"/>
+                <w:rFonts w:asciiTheme="majorHAnsi" w:hAnsiTheme="majorHAnsi" w:cstheme="minorHAnsi"/>
                 <w:sz w:val="20"/>
                 <w:szCs w:val="20"/>
               </w:rPr>
@@ -2460,7 +2783,7 @@
               <w:r>
                 <w:rPr>
                   <w:rStyle w:val="Hyperlink"/>
-                  <w:rFonts w:cstheme="minorHAnsi"/>
+                  <w:rFonts w:asciiTheme="majorHAnsi" w:hAnsiTheme="majorHAnsi" w:cstheme="minorHAnsi"/>
                   <w:color w:val="auto"/>
                   <w:sz w:val="20"/>
                   <w:szCs w:val="20"/>
@@ -2471,7 +2794,7 @@
             </w:hyperlink>
             <w:r>
               <w:rPr>
-                <w:rFonts w:cstheme="minorHAnsi"/>
+                <w:rFonts w:asciiTheme="majorHAnsi" w:hAnsiTheme="majorHAnsi" w:cstheme="minorHAnsi"/>
                 <w:sz w:val="20"/>
                 <w:szCs w:val="20"/>
               </w:rPr>
@@ -2480,7 +2803,7 @@
             <w:r>
               <w:rPr>
                 <w:rStyle w:val="Hyperlink"/>
-                <w:rFonts w:cstheme="minorHAnsi"/>
+                <w:rFonts w:asciiTheme="majorHAnsi" w:hAnsiTheme="majorHAnsi" w:cstheme="minorHAnsi"/>
                 <w:color w:val="auto"/>
                 <w:sz w:val="20"/>
                 <w:szCs w:val="20"/>
@@ -2519,7 +2842,7 @@
               <w:spacing w:line="276" w:lineRule="auto"/>
               <w:jc w:val="right"/>
               <w:rPr>
-                <w:rFonts w:cstheme="minorHAnsi"/>
+                <w:rFonts w:asciiTheme="majorHAnsi" w:hAnsiTheme="majorHAnsi" w:cstheme="minorHAnsi"/>
                 <w:sz w:val="20"/>
                 <w:szCs w:val="20"/>
               </w:rPr>
@@ -2527,7 +2850,7 @@
             <w:r>
               <w:rPr>
                 <w:rStyle w:val="Hyperlink"/>
-                <w:rFonts w:cstheme="minorHAnsi"/>
+                <w:rFonts w:asciiTheme="majorHAnsi" w:hAnsiTheme="majorHAnsi" w:cstheme="minorHAnsi"/>
                 <w:color w:val="auto"/>
                 <w:sz w:val="20"/>
                 <w:szCs w:val="20"/>
@@ -2556,7 +2879,7 @@
         <w:pStyle w:val="NoSpacing1"/>
         <w:jc w:val="center"/>
         <w:rPr>
-          <w:rFonts w:cstheme="minorHAnsi"/>
+          <w:rFonts w:asciiTheme="majorHAnsi" w:hAnsiTheme="majorHAnsi" w:cstheme="minorHAnsi"/>
           <w:b/>
           <w:sz w:val="28"/>
           <w:szCs w:val="28"/>
@@ -2564,7 +2887,7 @@
       </w:pPr>
       <w:r>
         <w:rPr>
-          <w:rFonts w:cstheme="minorHAnsi"/>
+          <w:rFonts w:asciiTheme="majorHAnsi" w:hAnsiTheme="majorHAnsi" w:cstheme="minorHAnsi"/>
           <w:b/>
           <w:sz w:val="28"/>
           <w:szCs w:val="28"/>
@@ -2573,7 +2896,7 @@
       </w:r>
       <w:r>
         <w:rPr>
-          <w:rFonts w:cstheme="minorHAnsi"/>
+          <w:rFonts w:asciiTheme="majorHAnsi" w:hAnsiTheme="majorHAnsi" w:cstheme="minorHAnsi"/>
           <w:b/>
           <w:sz w:val="28"/>
           <w:szCs w:val="28"/>
@@ -2582,7 +2905,7 @@
       </w:r>
       <w:r>
         <w:rPr>
-          <w:rFonts w:cstheme="minorHAnsi"/>
+          <w:rFonts w:asciiTheme="majorHAnsi" w:hAnsiTheme="majorHAnsi" w:cstheme="minorHAnsi"/>
           <w:b/>
           <w:sz w:val="28"/>
           <w:szCs w:val="28"/>
@@ -2591,7 +2914,7 @@
       </w:r>
       <w:r>
         <w:rPr>
-          <w:rFonts w:cstheme="minorHAnsi"/>
+          <w:rFonts w:asciiTheme="majorHAnsi" w:hAnsiTheme="majorHAnsi" w:cstheme="minorHAnsi"/>
           <w:b/>
           <w:sz w:val="28"/>
           <w:szCs w:val="28"/>
@@ -2617,7 +2940,7 @@
         <w:spacing w:line="276" w:lineRule="auto"/>
         <w:jc w:val="both"/>
         <w:rPr>
-          <w:rFonts w:cstheme="minorHAnsi"/>
+          <w:rFonts w:asciiTheme="majorHAnsi" w:hAnsiTheme="majorHAnsi" w:cstheme="minorHAnsi"/>
           <w:b/>
           <w:sz w:val="24"/>
           <w:szCs w:val="24"/>
@@ -2625,6 +2948,7 @@
       </w:pPr>
       <w:r>
         <w:rPr>
+          <w:rFonts w:asciiTheme="majorHAnsi" w:hAnsiTheme="majorHAnsi"/>
           <w:b/>
           <w:bCs/>
           <w:sz w:val="24"/>
@@ -2634,6 +2958,7 @@
       </w:r>
       <w:r>
         <w:rPr>
+          <w:rFonts w:asciiTheme="majorHAnsi" w:hAnsiTheme="majorHAnsi"/>
           <w:b/>
           <w:bCs/>
           <w:sz w:val="24"/>
@@ -2643,6 +2968,7 @@
       </w:r>
       <w:r>
         <w:rPr>
+          <w:rFonts w:asciiTheme="majorHAnsi" w:hAnsiTheme="majorHAnsi"/>
           <w:sz w:val="24"/>
           <w:szCs w:val="24"/>
         </w:rPr>
@@ -2656,86 +2982,353 @@
           <w:sz w:val="24"/>
           <w:szCs w:val="24"/>
         </w:rPr>
-        <w:t>GDI</w:t>
-      </w:r>
-      <w:r>
-        <w:rPr>
+        <w:t xml:space="preserve">GDI </w:t>
+      </w:r>
+      <w:r>
+        <w:rPr>
+          <w:rFonts w:asciiTheme="majorHAnsi" w:hAnsiTheme="majorHAnsi"/>
+          <w:i/>
+          <w:iCs/>
+          <w:color w:val="595959" w:themeColor="text1" w:themeTint="A6"/>
+          <w:sz w:val="18"/>
+          <w:szCs w:val="18"/>
+        </w:rPr>
+        <w:t xml:space="preserve">(Toronto, ON - June/2020 </w:t>
+      </w:r>
+      <w:r>
+        <w:rPr>
+          <w:rFonts w:asciiTheme="majorHAnsi" w:hAnsiTheme="majorHAnsi"/>
+          <w:i/>
+          <w:iCs/>
+          <w:color w:val="595959" w:themeColor="text1" w:themeTint="A6"/>
+          <w:sz w:val="18"/>
+          <w:szCs w:val="18"/>
+        </w:rPr>
+        <w:t>–</w:t>
+      </w:r>
+      <w:r>
+        <w:rPr>
+          <w:rFonts w:asciiTheme="majorHAnsi" w:hAnsiTheme="majorHAnsi"/>
+          <w:i/>
+          <w:iCs/>
+          <w:color w:val="595959" w:themeColor="text1" w:themeTint="A6"/>
+          <w:sz w:val="18"/>
+          <w:szCs w:val="18"/>
+        </w:rPr>
+        <w:t xml:space="preserve"> </w:t>
+      </w:r>
+      <w:r>
+        <w:rPr>
+          <w:rFonts w:asciiTheme="majorHAnsi" w:hAnsiTheme="majorHAnsi"/>
+          <w:i/>
+          <w:iCs/>
+          <w:color w:val="595959" w:themeColor="text1" w:themeTint="A6"/>
+          <w:sz w:val="18"/>
+          <w:szCs w:val="18"/>
+        </w:rPr>
+        <w:t>January/2022</w:t>
+      </w:r>
+      <w:r>
+        <w:rPr>
+          <w:rFonts w:asciiTheme="majorHAnsi" w:hAnsiTheme="majorHAnsi"/>
+          <w:i/>
+          <w:iCs/>
+          <w:color w:val="595959" w:themeColor="text1" w:themeTint="A6"/>
+          <w:sz w:val="18"/>
+          <w:szCs w:val="18"/>
+        </w:rPr>
+        <w:t>)</w:t>
+      </w:r>
+    </w:p>
+    <w:p>
+      <w:pPr>
+        <w:pStyle w:val="NoSpacing1"/>
+        <w:spacing w:line="276" w:lineRule="auto"/>
+        <w:jc w:val="both"/>
+        <w:rPr>
+          <w:sz w:val="18"/>
+          <w:szCs w:val="18"/>
+        </w:rPr>
+      </w:pPr>
+      <w:r>
+        <w:rPr>
+          <w:sz w:val="18"/>
+          <w:szCs w:val="18"/>
+        </w:rPr>
+        <w:t xml:space="preserve">I </w:t>
+      </w:r>
+      <w:r>
+        <w:rPr>
+          <w:sz w:val="18"/>
+          <w:szCs w:val="18"/>
+        </w:rPr>
+        <w:t>g</w:t>
+      </w:r>
+      <w:r>
+        <w:rPr>
+          <w:sz w:val="18"/>
+          <w:szCs w:val="18"/>
+        </w:rPr>
+        <w:t>uided</w:t>
+      </w:r>
+      <w:r>
+        <w:rPr>
+          <w:sz w:val="18"/>
+          <w:szCs w:val="18"/>
+        </w:rPr>
+        <w:t xml:space="preserve"> the cleaning team as an operation supervisor, delegating daily functions and overseeing day-to-day operation</w:t>
+      </w:r>
+      <w:r>
+        <w:rPr>
+          <w:sz w:val="18"/>
+          <w:szCs w:val="18"/>
+        </w:rPr>
+        <w:t>s</w:t>
+      </w:r>
+      <w:r>
+        <w:rPr>
+          <w:sz w:val="18"/>
+          <w:szCs w:val="18"/>
+        </w:rPr>
+        <w:t xml:space="preserve"> within the building. Moreover, </w:t>
+      </w:r>
+      <w:r>
+        <w:rPr>
+          <w:sz w:val="18"/>
+          <w:szCs w:val="18"/>
+        </w:rPr>
+        <w:t xml:space="preserve">it </w:t>
+      </w:r>
+      <w:r>
+        <w:rPr>
+          <w:sz w:val="18"/>
+          <w:szCs w:val="18"/>
+        </w:rPr>
+        <w:t>facilitate</w:t>
+      </w:r>
+      <w:r>
+        <w:rPr>
+          <w:sz w:val="18"/>
+          <w:szCs w:val="18"/>
+        </w:rPr>
+        <w:t>d</w:t>
+      </w:r>
+      <w:r>
+        <w:rPr>
+          <w:sz w:val="18"/>
+          <w:szCs w:val="18"/>
+        </w:rPr>
+        <w:t xml:space="preserve"> the distribution of chemical products and the </w:t>
+      </w:r>
+      <w:r>
+        <w:rPr>
+          <w:sz w:val="18"/>
+          <w:szCs w:val="18"/>
+        </w:rPr>
+        <w:t>process</w:t>
+      </w:r>
+      <w:r>
+        <w:rPr>
+          <w:sz w:val="18"/>
+          <w:szCs w:val="18"/>
+        </w:rPr>
+        <w:t xml:space="preserve"> of cleaning machines, blowers</w:t>
+      </w:r>
+      <w:r>
+        <w:rPr>
+          <w:sz w:val="18"/>
+          <w:szCs w:val="18"/>
+        </w:rPr>
+        <w:t>,</w:t>
+      </w:r>
+      <w:r>
+        <w:rPr>
+          <w:sz w:val="18"/>
+          <w:szCs w:val="18"/>
+        </w:rPr>
+        <w:t xml:space="preserve"> and robots for flooding areas containment. </w:t>
+      </w:r>
+      <w:r>
+        <w:rPr>
+          <w:sz w:val="18"/>
+          <w:szCs w:val="18"/>
+        </w:rPr>
+        <w:t xml:space="preserve">I </w:t>
+      </w:r>
+      <w:r>
+        <w:rPr>
+          <w:sz w:val="18"/>
+          <w:szCs w:val="18"/>
+        </w:rPr>
+        <w:t>P</w:t>
+      </w:r>
+      <w:r>
+        <w:rPr>
+          <w:sz w:val="18"/>
+          <w:szCs w:val="18"/>
+        </w:rPr>
+        <w:t>rovided</w:t>
+      </w:r>
+      <w:r>
+        <w:rPr>
+          <w:sz w:val="18"/>
+          <w:szCs w:val="18"/>
+        </w:rPr>
+        <w:t xml:space="preserve"> cleaning, stocking</w:t>
+      </w:r>
+      <w:r>
+        <w:rPr>
+          <w:sz w:val="18"/>
+          <w:szCs w:val="18"/>
+        </w:rPr>
+        <w:t>,</w:t>
+      </w:r>
+      <w:r>
+        <w:rPr>
+          <w:sz w:val="18"/>
+          <w:szCs w:val="18"/>
+        </w:rPr>
+        <w:t xml:space="preserve"> and supplying for designated facility areas (dusting, sweeping, vacuuming, mopping, cleaning ceiling vents, washroom cleaning).</w:t>
+      </w:r>
+    </w:p>
+    <w:p>
+      <w:pPr>
+        <w:pStyle w:val="NoSpacing1"/>
+        <w:spacing w:line="276" w:lineRule="auto"/>
+        <w:rPr>
+          <w:sz w:val="10"/>
+          <w:szCs w:val="10"/>
+        </w:rPr>
+      </w:pPr>
+    </w:p>
+    <w:p>
+      <w:pPr>
+        <w:pStyle w:val="NoSpacing1"/>
+        <w:jc w:val="center"/>
+        <w:rPr>
+          <w:rFonts w:asciiTheme="majorHAnsi" w:hAnsiTheme="majorHAnsi" w:cstheme="minorHAnsi"/>
+          <w:b/>
+          <w:sz w:val="28"/>
+          <w:szCs w:val="28"/>
+        </w:rPr>
+      </w:pPr>
+      <w:r>
+        <w:rPr>
+          <w:rFonts w:asciiTheme="majorHAnsi" w:hAnsiTheme="majorHAnsi" w:cstheme="minorHAnsi"/>
+          <w:b/>
+          <w:sz w:val="28"/>
+          <w:szCs w:val="28"/>
+        </w:rPr>
+        <w:t xml:space="preserve">Other </w:t>
+      </w:r>
+      <w:r>
+        <w:rPr>
+          <w:rFonts w:asciiTheme="majorHAnsi" w:hAnsiTheme="majorHAnsi" w:cstheme="minorHAnsi"/>
+          <w:b/>
+          <w:sz w:val="28"/>
+          <w:szCs w:val="28"/>
+        </w:rPr>
+        <w:t>IT Related</w:t>
+      </w:r>
+      <w:r>
+        <w:rPr>
+          <w:rFonts w:asciiTheme="majorHAnsi" w:hAnsiTheme="majorHAnsi" w:cstheme="minorHAnsi"/>
+          <w:b/>
+          <w:sz w:val="28"/>
+          <w:szCs w:val="28"/>
+        </w:rPr>
+        <w:t xml:space="preserve"> </w:t>
+      </w:r>
+      <w:r>
+        <w:rPr>
+          <w:rFonts w:asciiTheme="majorHAnsi" w:hAnsiTheme="majorHAnsi" w:cstheme="minorHAnsi"/>
+          <w:b/>
+          <w:sz w:val="28"/>
+          <w:szCs w:val="28"/>
+        </w:rPr>
+        <w:t xml:space="preserve">Work </w:t>
+      </w:r>
+      <w:r>
+        <w:rPr>
+          <w:rFonts w:asciiTheme="majorHAnsi" w:hAnsiTheme="majorHAnsi" w:cstheme="minorHAnsi"/>
+          <w:b/>
+          <w:sz w:val="28"/>
+          <w:szCs w:val="28"/>
+        </w:rPr>
+        <w:t>Experience</w:t>
+      </w:r>
+    </w:p>
+    <w:p>
+      <w:pPr>
+        <w:pStyle w:val="NoSpacing1"/>
+        <w:spacing w:line="276" w:lineRule="auto"/>
+        <w:jc w:val="both"/>
+        <w:rPr>
+          <w:rFonts w:cstheme="minorHAnsi"/>
+          <w:b/>
+          <w:sz w:val="8"/>
+          <w:szCs w:val="8"/>
+        </w:rPr>
+      </w:pPr>
+    </w:p>
+    <w:p>
+      <w:pPr>
+        <w:pStyle w:val="NoSpacing1"/>
+        <w:spacing w:line="276" w:lineRule="auto"/>
+        <w:jc w:val="both"/>
+        <w:rPr>
+          <w:rFonts w:asciiTheme="majorHAnsi" w:hAnsiTheme="majorHAnsi" w:cstheme="minorHAnsi"/>
+          <w:b/>
+          <w:sz w:val="20"/>
+          <w:szCs w:val="20"/>
+        </w:rPr>
+      </w:pPr>
+      <w:r>
+        <w:rPr>
+          <w:rFonts w:asciiTheme="majorHAnsi" w:hAnsiTheme="majorHAnsi"/>
+          <w:b/>
+          <w:bCs/>
+          <w:sz w:val="24"/>
+          <w:szCs w:val="24"/>
+        </w:rPr>
+        <w:t>Software Developer</w:t>
+      </w:r>
+      <w:r>
+        <w:rPr>
+          <w:rFonts w:asciiTheme="majorHAnsi" w:hAnsiTheme="majorHAnsi"/>
+          <w:sz w:val="20"/>
+          <w:szCs w:val="20"/>
+        </w:rPr>
+        <w:t xml:space="preserve"> </w:t>
+      </w:r>
+      <w:r>
+        <w:rPr>
+          <w:rFonts w:asciiTheme="majorHAnsi" w:hAnsiTheme="majorHAnsi"/>
+          <w:sz w:val="24"/>
+          <w:szCs w:val="24"/>
+        </w:rPr>
+        <w:t xml:space="preserve">at </w:t>
+      </w:r>
+      <w:r>
+        <w:rPr>
+          <w:rFonts w:asciiTheme="majorHAnsi" w:hAnsiTheme="majorHAnsi"/>
           <w:i/>
           <w:iCs/>
           <w:sz w:val="24"/>
           <w:szCs w:val="24"/>
         </w:rPr>
-        <w:t xml:space="preserve"> </w:t>
-      </w:r>
-      <w:r>
-        <w:rPr>
+        <w:t>MMCS Sistemas</w:t>
+      </w:r>
+      <w:r>
+        <w:rPr>
+          <w:rFonts w:asciiTheme="majorHAnsi" w:hAnsiTheme="majorHAnsi"/>
           <w:i/>
           <w:iCs/>
           <w:color w:val="595959" w:themeColor="text1" w:themeTint="A6"/>
           <w:sz w:val="18"/>
           <w:szCs w:val="18"/>
         </w:rPr>
-        <w:t xml:space="preserve">(Toronto, ON - June/2020 </w:t>
-      </w:r>
-      <w:r>
-        <w:rPr>
-          <w:i/>
-          <w:iCs/>
-          <w:color w:val="595959" w:themeColor="text1" w:themeTint="A6"/>
-          <w:sz w:val="18"/>
-          <w:szCs w:val="18"/>
-        </w:rPr>
-        <w:t>–</w:t>
-      </w:r>
-      <w:r>
-        <w:rPr>
-          <w:i/>
-          <w:iCs/>
-          <w:color w:val="595959" w:themeColor="text1" w:themeTint="A6"/>
-          <w:sz w:val="18"/>
-          <w:szCs w:val="18"/>
-        </w:rPr>
-        <w:t xml:space="preserve"> </w:t>
-      </w:r>
-      <w:r>
-        <w:rPr>
-          <w:i/>
-          <w:iCs/>
-          <w:color w:val="595959" w:themeColor="text1" w:themeTint="A6"/>
-          <w:sz w:val="18"/>
-          <w:szCs w:val="18"/>
-        </w:rPr>
-        <w:t>January</w:t>
-      </w:r>
-      <w:r>
-        <w:rPr>
-          <w:i/>
-          <w:iCs/>
-          <w:color w:val="595959" w:themeColor="text1" w:themeTint="A6"/>
-          <w:sz w:val="18"/>
-          <w:szCs w:val="18"/>
-        </w:rPr>
-        <w:t>/</w:t>
-      </w:r>
-      <w:r>
-        <w:rPr>
-          <w:i/>
-          <w:iCs/>
-          <w:color w:val="595959" w:themeColor="text1" w:themeTint="A6"/>
-          <w:sz w:val="18"/>
-          <w:szCs w:val="18"/>
-        </w:rPr>
-        <w:t>2022</w:t>
-      </w:r>
-      <w:r>
-        <w:rPr>
-          <w:i/>
-          <w:iCs/>
-          <w:color w:val="595959" w:themeColor="text1" w:themeTint="A6"/>
-          <w:sz w:val="18"/>
-          <w:szCs w:val="18"/>
-        </w:rPr>
-        <w:t>)</w:t>
+        <w:t xml:space="preserve"> (Brazil, SP - March/2016 - June/2017)</w:t>
       </w:r>
     </w:p>
     <w:p>
@@ -2744,125 +3337,65 @@
         <w:spacing w:line="276" w:lineRule="auto"/>
         <w:jc w:val="both"/>
         <w:rPr>
-          <w:sz w:val="19"/>
-          <w:szCs w:val="19"/>
-        </w:rPr>
-      </w:pPr>
-      <w:r>
-        <w:rPr>
-          <w:sz w:val="19"/>
-          <w:szCs w:val="19"/>
-        </w:rPr>
-        <w:t>Guided</w:t>
-      </w:r>
-      <w:r>
-        <w:rPr>
-          <w:sz w:val="19"/>
-          <w:szCs w:val="19"/>
-        </w:rPr>
-        <w:t xml:space="preserve"> the cleaning team as an operation supervisor, delegating daily functions and overseeing day-to-day operation within the building. Moreover, facilitate</w:t>
-      </w:r>
-      <w:r>
-        <w:rPr>
-          <w:sz w:val="19"/>
-          <w:szCs w:val="19"/>
-        </w:rPr>
-        <w:t>d</w:t>
-      </w:r>
-      <w:r>
-        <w:rPr>
-          <w:sz w:val="19"/>
-          <w:szCs w:val="19"/>
-        </w:rPr>
-        <w:t xml:space="preserve"> the distribution of chemical products and the operation of cleaning machines, blowers and robots for flooding areas containment. </w:t>
-      </w:r>
-      <w:r>
-        <w:rPr>
-          <w:sz w:val="19"/>
-          <w:szCs w:val="19"/>
-        </w:rPr>
-        <w:t>P</w:t>
-      </w:r>
-      <w:r>
-        <w:rPr>
-          <w:sz w:val="19"/>
-          <w:szCs w:val="19"/>
-        </w:rPr>
-        <w:t>rovided</w:t>
-      </w:r>
-      <w:r>
-        <w:rPr>
-          <w:sz w:val="19"/>
-          <w:szCs w:val="19"/>
-        </w:rPr>
-        <w:t xml:space="preserve"> cleaning, stocking and supplying for designated facility areas (dusting, sweeping, vacuuming, mopping, cleaning ceiling vents, washroom cleaning).</w:t>
-      </w:r>
-    </w:p>
-    <w:p>
-      <w:pPr>
-        <w:pStyle w:val="NoSpacing1"/>
-        <w:spacing w:line="276" w:lineRule="auto"/>
-        <w:rPr>
-          <w:sz w:val="16"/>
-          <w:szCs w:val="16"/>
-        </w:rPr>
-      </w:pPr>
-    </w:p>
-    <w:p>
-      <w:pPr>
-        <w:pStyle w:val="NoSpacing1"/>
-        <w:jc w:val="center"/>
-        <w:rPr>
-          <w:rFonts w:cstheme="minorHAnsi"/>
-          <w:b/>
-          <w:sz w:val="28"/>
-          <w:szCs w:val="28"/>
-        </w:rPr>
-      </w:pPr>
-      <w:r>
-        <w:rPr>
-          <w:rFonts w:cstheme="minorHAnsi"/>
-          <w:b/>
-          <w:sz w:val="28"/>
-          <w:szCs w:val="28"/>
-        </w:rPr>
-        <w:t xml:space="preserve">Other </w:t>
-      </w:r>
-      <w:r>
-        <w:rPr>
-          <w:rFonts w:cstheme="minorHAnsi"/>
-          <w:b/>
-          <w:sz w:val="28"/>
-          <w:szCs w:val="28"/>
-        </w:rPr>
-        <w:t>IT Related</w:t>
-      </w:r>
-      <w:r>
-        <w:rPr>
-          <w:rFonts w:cstheme="minorHAnsi"/>
-          <w:b/>
-          <w:sz w:val="28"/>
-          <w:szCs w:val="28"/>
-        </w:rPr>
-        <w:t xml:space="preserve"> </w:t>
-      </w:r>
-      <w:r>
-        <w:rPr>
-          <w:rFonts w:cstheme="minorHAnsi"/>
-          <w:b/>
-          <w:sz w:val="28"/>
-          <w:szCs w:val="28"/>
-        </w:rPr>
-        <w:t xml:space="preserve">Work </w:t>
-      </w:r>
-      <w:r>
-        <w:rPr>
-          <w:rFonts w:cstheme="minorHAnsi"/>
-          <w:b/>
-          <w:sz w:val="28"/>
-          <w:szCs w:val="28"/>
-        </w:rPr>
-        <w:t>Experience</w:t>
+          <w:sz w:val="18"/>
+          <w:szCs w:val="18"/>
+        </w:rPr>
+      </w:pPr>
+      <w:r>
+        <w:rPr>
+          <w:sz w:val="18"/>
+          <w:szCs w:val="18"/>
+        </w:rPr>
+        <w:t>I h</w:t>
+      </w:r>
+      <w:r>
+        <w:rPr>
+          <w:sz w:val="18"/>
+          <w:szCs w:val="18"/>
+        </w:rPr>
+        <w:t>andled bug fixing, backend development of reports and new features for Web Application ERP System about Freight Forwarder Management, using Java 8, JSF, MVC</w:t>
+      </w:r>
+      <w:r>
+        <w:rPr>
+          <w:sz w:val="18"/>
+          <w:szCs w:val="18"/>
+        </w:rPr>
+        <w:t>,</w:t>
+      </w:r>
+      <w:r>
+        <w:rPr>
+          <w:sz w:val="18"/>
+          <w:szCs w:val="18"/>
+        </w:rPr>
+        <w:t xml:space="preserve"> and Reflection as </w:t>
+      </w:r>
+      <w:r>
+        <w:rPr>
+          <w:sz w:val="18"/>
+          <w:szCs w:val="18"/>
+        </w:rPr>
+        <w:t xml:space="preserve">the </w:t>
+      </w:r>
+      <w:r>
+        <w:rPr>
+          <w:sz w:val="18"/>
+          <w:szCs w:val="18"/>
+        </w:rPr>
+        <w:t xml:space="preserve">backend; Apache Maven for package management; Primefaces, HTML, CSS, Javascript, Ajax and XHTML as frontend; XML for data transfer; JUnit for unitary tests; Log4J for log; JPA, Hibernate, Criteria, HQL, MySQL and Flyway for </w:t>
+      </w:r>
+      <w:r>
+        <w:rPr>
+          <w:sz w:val="18"/>
+          <w:szCs w:val="18"/>
+        </w:rPr>
+        <w:t xml:space="preserve">the </w:t>
+      </w:r>
+      <w:r>
+        <w:rPr>
+          <w:sz w:val="18"/>
+          <w:szCs w:val="18"/>
+        </w:rPr>
+        <w:t>database; Tomcat, WildFly for application server; Apache POI and Jasper Reports for reports; NetBeans as IDE and Fedora Linux as OS.</w:t>
       </w:r>
     </w:p>
     <w:p>
@@ -2873,8 +3406,8 @@
         <w:rPr>
           <w:rFonts w:cstheme="minorHAnsi"/>
           <w:b/>
-          <w:sz w:val="8"/>
-          <w:szCs w:val="8"/>
+          <w:sz w:val="10"/>
+          <w:szCs w:val="10"/>
         </w:rPr>
       </w:pPr>
     </w:p>
@@ -2884,53 +3417,61 @@
         <w:spacing w:line="276" w:lineRule="auto"/>
         <w:jc w:val="both"/>
         <w:rPr>
-          <w:rFonts w:cstheme="minorHAnsi"/>
-          <w:b/>
-          <w:sz w:val="20"/>
-          <w:szCs w:val="20"/>
-        </w:rPr>
-      </w:pPr>
-      <w:r>
-        <w:rPr>
+          <w:rFonts w:asciiTheme="majorHAnsi" w:hAnsiTheme="majorHAnsi"/>
           <w:b/>
           <w:bCs/>
           <w:sz w:val="24"/>
           <w:szCs w:val="24"/>
         </w:rPr>
-        <w:t>Software Developer</w:t>
-      </w:r>
-      <w:r>
-        <w:rPr>
-          <w:sz w:val="20"/>
-          <w:szCs w:val="20"/>
-        </w:rPr>
-        <w:t xml:space="preserve"> </w:t>
-      </w:r>
-      <w:r>
-        <w:rPr>
+      </w:pPr>
+      <w:r>
+        <w:rPr>
+          <w:rFonts w:asciiTheme="majorHAnsi" w:hAnsiTheme="majorHAnsi"/>
+          <w:b/>
+          <w:bCs/>
           <w:sz w:val="24"/>
           <w:szCs w:val="24"/>
         </w:rPr>
+        <w:t xml:space="preserve">Business Intelligence Analyst </w:t>
+      </w:r>
+      <w:r>
+        <w:rPr>
+          <w:rFonts w:asciiTheme="majorHAnsi" w:hAnsiTheme="majorHAnsi"/>
+          <w:sz w:val="24"/>
+          <w:szCs w:val="24"/>
+        </w:rPr>
         <w:t xml:space="preserve">at </w:t>
       </w:r>
       <w:r>
         <w:rPr>
+          <w:rFonts w:asciiTheme="majorHAnsi" w:hAnsiTheme="majorHAnsi"/>
           <w:i/>
           <w:iCs/>
           <w:sz w:val="24"/>
           <w:szCs w:val="24"/>
         </w:rPr>
-        <w:t>MMCS Sistemas</w:t>
-      </w:r>
-      <w:r>
-        <w:rPr>
+        <w:t>Ibope DTM</w:t>
+      </w:r>
+      <w:r>
+        <w:rPr>
+          <w:rFonts w:asciiTheme="majorHAnsi" w:hAnsiTheme="majorHAnsi"/>
+          <w:b/>
+          <w:bCs/>
+          <w:sz w:val="24"/>
+          <w:szCs w:val="24"/>
+        </w:rPr>
+        <w:t xml:space="preserve"> </w:t>
+      </w:r>
+      <w:r>
+        <w:rPr>
+          <w:rFonts w:asciiTheme="majorHAnsi" w:hAnsiTheme="majorHAnsi"/>
           <w:i/>
           <w:iCs/>
           <w:color w:val="595959" w:themeColor="text1" w:themeTint="A6"/>
           <w:sz w:val="18"/>
           <w:szCs w:val="18"/>
         </w:rPr>
-        <w:t xml:space="preserve"> (Brazil, SP - March/2016 - June/2017)</w:t>
+        <w:t>(Brazil, SP - June/2015 - March/2016)</w:t>
       </w:r>
     </w:p>
     <w:p>
@@ -2948,14 +3489,126 @@
           <w:sz w:val="18"/>
           <w:szCs w:val="18"/>
         </w:rPr>
-        <w:t>H</w:t>
-      </w:r>
-      <w:r>
-        <w:rPr>
-          <w:sz w:val="18"/>
-          <w:szCs w:val="18"/>
-        </w:rPr>
-        <w:t>andled bug fixing, backend development of reports and new features for Web Application ERP System about Freight Forwarder Management, using Java 8, JSF, MVC and Reflection as backend; Apache Maven for package management; Primefaces, HTML, CSS, Javascript, Ajax and XHTML as frontend; XML for data transfer; JUnit for unitary tests; Log4J for log; JPA, Hibernate, Criteria, HQL, MySQL and Flyway for database; Tomcat, WildFly for application server; Apache POI and Jasper Reports for reports; NetBeans as IDE and Fedora Linux as OS.</w:t>
+        <w:t xml:space="preserve">I </w:t>
+      </w:r>
+      <w:r>
+        <w:rPr>
+          <w:sz w:val="18"/>
+          <w:szCs w:val="18"/>
+        </w:rPr>
+        <w:t>e</w:t>
+      </w:r>
+      <w:r>
+        <w:rPr>
+          <w:sz w:val="18"/>
+          <w:szCs w:val="18"/>
+        </w:rPr>
+        <w:t xml:space="preserve">xecuted tasks </w:t>
+      </w:r>
+      <w:r>
+        <w:rPr>
+          <w:sz w:val="18"/>
+          <w:szCs w:val="18"/>
+        </w:rPr>
+        <w:t>as a BI analyst to join the customer relationship marketing team of the CAOA Group, where we carried out marketing campaigns for the sale of HB20, Azera</w:t>
+      </w:r>
+      <w:r>
+        <w:rPr>
+          <w:sz w:val="18"/>
+          <w:szCs w:val="18"/>
+        </w:rPr>
+        <w:t>,</w:t>
+      </w:r>
+      <w:r>
+        <w:rPr>
+          <w:sz w:val="18"/>
+          <w:szCs w:val="18"/>
+        </w:rPr>
+        <w:t xml:space="preserve"> and Subaru cars (various models). </w:t>
+      </w:r>
+      <w:r>
+        <w:rPr>
+          <w:sz w:val="18"/>
+          <w:szCs w:val="18"/>
+        </w:rPr>
+        <w:t>I performed</w:t>
+      </w:r>
+      <w:r>
+        <w:rPr>
+          <w:sz w:val="18"/>
+          <w:szCs w:val="18"/>
+        </w:rPr>
+        <w:t xml:space="preserve"> database analysis with SQL Server 2015 and Oracle SQL Developer, where</w:t>
+      </w:r>
+      <w:r>
+        <w:rPr>
+          <w:sz w:val="18"/>
+          <w:szCs w:val="18"/>
+        </w:rPr>
+        <w:t xml:space="preserve"> I did</w:t>
+      </w:r>
+      <w:r>
+        <w:rPr>
+          <w:sz w:val="18"/>
+          <w:szCs w:val="18"/>
+        </w:rPr>
+        <w:t xml:space="preserve"> procedures, functions</w:t>
+      </w:r>
+      <w:r>
+        <w:rPr>
+          <w:sz w:val="18"/>
+          <w:szCs w:val="18"/>
+        </w:rPr>
+        <w:t>,</w:t>
+      </w:r>
+      <w:r>
+        <w:rPr>
+          <w:sz w:val="18"/>
+          <w:szCs w:val="18"/>
+        </w:rPr>
+        <w:t xml:space="preserve"> and reports </w:t>
+      </w:r>
+      <w:r>
+        <w:rPr>
+          <w:sz w:val="18"/>
+          <w:szCs w:val="18"/>
+        </w:rPr>
+        <w:t>with</w:t>
+      </w:r>
+      <w:r>
+        <w:rPr>
+          <w:sz w:val="18"/>
+          <w:szCs w:val="18"/>
+        </w:rPr>
+        <w:t xml:space="preserve"> complex SQL queries</w:t>
+      </w:r>
+      <w:r>
+        <w:rPr>
+          <w:sz w:val="18"/>
+          <w:szCs w:val="18"/>
+        </w:rPr>
+        <w:t>. Also, I</w:t>
+      </w:r>
+      <w:r>
+        <w:rPr>
+          <w:sz w:val="18"/>
+          <w:szCs w:val="18"/>
+        </w:rPr>
+        <w:t xml:space="preserve"> </w:t>
+      </w:r>
+      <w:r>
+        <w:rPr>
+          <w:sz w:val="18"/>
+          <w:szCs w:val="18"/>
+        </w:rPr>
+        <w:t xml:space="preserve">worked on </w:t>
+      </w:r>
+      <w:r>
+        <w:rPr>
+          <w:sz w:val="18"/>
+          <w:szCs w:val="18"/>
+        </w:rPr>
+        <w:t>implementations and corrections on ETL artifacts with Microsoft Integration Services.</w:t>
       </w:r>
     </w:p>
     <w:p>
@@ -2966,8 +3619,8 @@
         <w:rPr>
           <w:rFonts w:cstheme="minorHAnsi"/>
           <w:b/>
-          <w:sz w:val="20"/>
-          <w:szCs w:val="20"/>
+          <w:sz w:val="10"/>
+          <w:szCs w:val="10"/>
         </w:rPr>
       </w:pPr>
     </w:p>
@@ -2977,148 +3630,43 @@
         <w:spacing w:line="276" w:lineRule="auto"/>
         <w:jc w:val="both"/>
         <w:rPr>
+          <w:rFonts w:asciiTheme="majorHAnsi" w:hAnsiTheme="majorHAnsi" w:cstheme="minorHAnsi"/>
+          <w:b/>
+          <w:sz w:val="20"/>
+          <w:szCs w:val="20"/>
+        </w:rPr>
+      </w:pPr>
+      <w:r>
+        <w:rPr>
+          <w:rFonts w:asciiTheme="majorHAnsi" w:hAnsiTheme="majorHAnsi"/>
           <w:b/>
           <w:bCs/>
           <w:sz w:val="24"/>
           <w:szCs w:val="24"/>
         </w:rPr>
-      </w:pPr>
-      <w:r>
-        <w:rPr>
-          <w:b/>
-          <w:bCs/>
+        <w:t>Systems Developer</w:t>
+      </w:r>
+      <w:r>
+        <w:rPr>
+          <w:rFonts w:asciiTheme="majorHAnsi" w:hAnsiTheme="majorHAnsi"/>
           <w:sz w:val="24"/>
           <w:szCs w:val="24"/>
         </w:rPr>
-        <w:t xml:space="preserve">Business Intelligence Analyst </w:t>
-      </w:r>
-      <w:r>
-        <w:rPr>
-          <w:sz w:val="24"/>
-          <w:szCs w:val="24"/>
-        </w:rPr>
-        <w:t xml:space="preserve">at </w:t>
-      </w:r>
-      <w:r>
-        <w:rPr>
+        <w:t xml:space="preserve"> at </w:t>
+      </w:r>
+      <w:r>
+        <w:rPr>
+          <w:rFonts w:asciiTheme="majorHAnsi" w:hAnsiTheme="majorHAnsi"/>
           <w:i/>
           <w:iCs/>
           <w:sz w:val="24"/>
           <w:szCs w:val="24"/>
         </w:rPr>
-        <w:t>Ibope DTM</w:t>
-      </w:r>
-      <w:r>
-        <w:rPr>
-          <w:b/>
-          <w:bCs/>
-          <w:sz w:val="24"/>
-          <w:szCs w:val="24"/>
-        </w:rPr>
-        <w:t xml:space="preserve"> </w:t>
-      </w:r>
-      <w:r>
-        <w:rPr>
-          <w:i/>
-          <w:iCs/>
-          <w:color w:val="595959" w:themeColor="text1" w:themeTint="A6"/>
-          <w:sz w:val="18"/>
-          <w:szCs w:val="18"/>
-        </w:rPr>
-        <w:t>(Brazil, SP - June/2015 - March/2016)</w:t>
-      </w:r>
-    </w:p>
-    <w:p>
-      <w:pPr>
-        <w:pStyle w:val="NoSpacing1"/>
-        <w:spacing w:line="276" w:lineRule="auto"/>
-        <w:jc w:val="both"/>
-        <w:rPr>
-          <w:sz w:val="18"/>
-          <w:szCs w:val="18"/>
-        </w:rPr>
-      </w:pPr>
-      <w:r>
-        <w:rPr>
-          <w:sz w:val="18"/>
-          <w:szCs w:val="18"/>
-        </w:rPr>
-        <w:t xml:space="preserve">Executed tasks </w:t>
-      </w:r>
-      <w:r>
-        <w:rPr>
-          <w:sz w:val="18"/>
-          <w:szCs w:val="18"/>
-        </w:rPr>
-        <w:t xml:space="preserve">as a BI analyst to join the customer relationship marketing team of the CAOA Group, where we carried out marketing campaigns for the sale of HB20, Azera and Subaru cars (various models). Moreover, reports and dashboards were generated to the client in Tableau, which enabled better decision making. </w:t>
-      </w:r>
-      <w:r>
-        <w:rPr>
-          <w:sz w:val="18"/>
-          <w:szCs w:val="18"/>
-        </w:rPr>
-        <w:t>F</w:t>
-      </w:r>
-      <w:r>
-        <w:rPr>
-          <w:sz w:val="18"/>
-          <w:szCs w:val="18"/>
-        </w:rPr>
-        <w:t>acilitated database analysis with SQL Server 2015 and Oracle SQL Developer, where I built procedures, functions and generated reports from complex SQL queries and performed implementations and corrections on ETL artifacts with Microsoft Integration Services.</w:t>
-      </w:r>
-    </w:p>
-    <w:p>
-      <w:pPr>
-        <w:pStyle w:val="NoSpacing1"/>
-        <w:spacing w:line="276" w:lineRule="auto"/>
-        <w:jc w:val="both"/>
-        <w:rPr>
-          <w:rFonts w:cstheme="minorHAnsi"/>
-          <w:b/>
-          <w:sz w:val="16"/>
-          <w:szCs w:val="16"/>
-        </w:rPr>
-      </w:pPr>
-    </w:p>
-    <w:p>
-      <w:pPr>
-        <w:pStyle w:val="NoSpacing1"/>
-        <w:spacing w:line="276" w:lineRule="auto"/>
-        <w:jc w:val="both"/>
-        <w:rPr>
-          <w:rFonts w:cstheme="minorHAnsi"/>
-          <w:b/>
-          <w:sz w:val="20"/>
-          <w:szCs w:val="20"/>
-        </w:rPr>
-      </w:pPr>
-      <w:r>
-        <w:rPr>
-          <w:b/>
-          <w:bCs/>
-          <w:sz w:val="24"/>
-          <w:szCs w:val="24"/>
-        </w:rPr>
-        <w:t>Systems Developer</w:t>
-      </w:r>
-      <w:r>
-        <w:rPr>
-          <w:sz w:val="24"/>
-          <w:szCs w:val="24"/>
-        </w:rPr>
-        <w:t xml:space="preserve"> at </w:t>
-      </w:r>
-      <w:r>
-        <w:rPr>
-          <w:i/>
-          <w:iCs/>
-          <w:sz w:val="24"/>
-          <w:szCs w:val="24"/>
-        </w:rPr>
         <w:t>Siscart</w:t>
       </w:r>
       <w:r>
         <w:rPr>
+          <w:rFonts w:asciiTheme="majorHAnsi" w:hAnsiTheme="majorHAnsi"/>
           <w:i/>
           <w:iCs/>
           <w:sz w:val="20"/>
@@ -3128,6 +3676,7 @@
       </w:r>
       <w:r>
         <w:rPr>
+          <w:rFonts w:asciiTheme="majorHAnsi" w:hAnsiTheme="majorHAnsi"/>
           <w:i/>
           <w:iCs/>
           <w:color w:val="595959" w:themeColor="text1" w:themeTint="A6"/>
@@ -3152,21 +3701,42 @@
           <w:sz w:val="18"/>
           <w:szCs w:val="18"/>
         </w:rPr>
-        <w:t>W</w:t>
-      </w:r>
-      <w:r>
-        <w:rPr>
-          <w:sz w:val="18"/>
-          <w:szCs w:val="18"/>
-        </w:rPr>
-        <w:t>orked on bug fixing and developing new features for registry systems based on Delphi 4, Tortoise SVN, MySQL 4 and Rave Reports</w:t>
-      </w:r>
-      <w:r>
-        <w:rPr>
-          <w:sz w:val="18"/>
-          <w:szCs w:val="18"/>
-        </w:rPr>
-        <w:t xml:space="preserve"> in order to </w:t>
+        <w:t xml:space="preserve">I </w:t>
+      </w:r>
+      <w:r>
+        <w:rPr>
+          <w:sz w:val="18"/>
+          <w:szCs w:val="18"/>
+        </w:rPr>
+        <w:t>w</w:t>
+      </w:r>
+      <w:r>
+        <w:rPr>
+          <w:sz w:val="18"/>
+          <w:szCs w:val="18"/>
+        </w:rPr>
+        <w:t>orked on bug fixing and developing new features for registry systems based on Delphi 4, Tortoise SVN, MySQL 4</w:t>
+      </w:r>
+      <w:r>
+        <w:rPr>
+          <w:sz w:val="18"/>
+          <w:szCs w:val="18"/>
+        </w:rPr>
+        <w:t>,</w:t>
+      </w:r>
+      <w:r>
+        <w:rPr>
+          <w:sz w:val="18"/>
+          <w:szCs w:val="18"/>
+        </w:rPr>
+        <w:t xml:space="preserve"> and Rave Reports</w:t>
+      </w:r>
+      <w:r>
+        <w:rPr>
+          <w:sz w:val="18"/>
+          <w:szCs w:val="18"/>
+        </w:rPr>
+        <w:t xml:space="preserve"> to </w:t>
       </w:r>
       <w:r>
         <w:rPr>
@@ -3189,8 +3759,8 @@
         <w:spacing w:line="276" w:lineRule="auto"/>
         <w:jc w:val="both"/>
         <w:rPr>
-          <w:sz w:val="18"/>
-          <w:szCs w:val="18"/>
+          <w:sz w:val="10"/>
+          <w:szCs w:val="10"/>
         </w:rPr>
       </w:pPr>
     </w:p>
@@ -3200,6 +3770,7 @@
         <w:spacing w:line="276" w:lineRule="auto"/>
         <w:jc w:val="both"/>
         <w:rPr>
+          <w:rFonts w:asciiTheme="majorHAnsi" w:hAnsiTheme="majorHAnsi"/>
           <w:i/>
           <w:iCs/>
           <w:color w:val="595959" w:themeColor="text1" w:themeTint="A6"/>
@@ -3209,6 +3780,7 @@
       </w:pPr>
       <w:r>
         <w:rPr>
+          <w:rFonts w:asciiTheme="majorHAnsi" w:hAnsiTheme="majorHAnsi"/>
           <w:b/>
           <w:bCs/>
           <w:sz w:val="24"/>
@@ -3218,6 +3790,7 @@
       </w:r>
       <w:r>
         <w:rPr>
+          <w:rFonts w:asciiTheme="majorHAnsi" w:hAnsiTheme="majorHAnsi"/>
           <w:sz w:val="20"/>
           <w:szCs w:val="20"/>
         </w:rPr>
@@ -3225,6 +3798,7 @@
       </w:r>
       <w:r>
         <w:rPr>
+          <w:rFonts w:asciiTheme="majorHAnsi" w:hAnsiTheme="majorHAnsi"/>
           <w:sz w:val="24"/>
           <w:szCs w:val="24"/>
         </w:rPr>
@@ -3232,6 +3806,7 @@
       </w:r>
       <w:r>
         <w:rPr>
+          <w:rFonts w:asciiTheme="majorHAnsi" w:hAnsiTheme="majorHAnsi"/>
           <w:i/>
           <w:iCs/>
           <w:sz w:val="24"/>
@@ -3241,6 +3816,7 @@
       </w:r>
       <w:r>
         <w:rPr>
+          <w:rFonts w:asciiTheme="majorHAnsi" w:hAnsiTheme="majorHAnsi"/>
           <w:i/>
           <w:iCs/>
           <w:sz w:val="20"/>
@@ -3250,6 +3826,7 @@
       </w:r>
       <w:r>
         <w:rPr>
+          <w:rFonts w:asciiTheme="majorHAnsi" w:hAnsiTheme="majorHAnsi"/>
           <w:i/>
           <w:iCs/>
           <w:color w:val="595959" w:themeColor="text1" w:themeTint="A6"/>
@@ -3274,14 +3851,35 @@
           <w:sz w:val="18"/>
           <w:szCs w:val="18"/>
         </w:rPr>
-        <w:t>P</w:t>
-      </w:r>
-      <w:r>
-        <w:rPr>
-          <w:sz w:val="18"/>
-          <w:szCs w:val="18"/>
-        </w:rPr>
-        <w:t xml:space="preserve">rovided development of ERP systems with Delphi 2007, SQL Server 2005, Tortoise SVN and Rave Reports. </w:t>
+        <w:t xml:space="preserve">I </w:t>
+      </w:r>
+      <w:r>
+        <w:rPr>
+          <w:sz w:val="18"/>
+          <w:szCs w:val="18"/>
+        </w:rPr>
+        <w:t>p</w:t>
+      </w:r>
+      <w:r>
+        <w:rPr>
+          <w:sz w:val="18"/>
+          <w:szCs w:val="18"/>
+        </w:rPr>
+        <w:t>rovided development of ERP systems with Delphi 2007, SQL Server 2005, Tortoise SVN</w:t>
+      </w:r>
+      <w:r>
+        <w:rPr>
+          <w:sz w:val="18"/>
+          <w:szCs w:val="18"/>
+        </w:rPr>
+        <w:t>,</w:t>
+      </w:r>
+      <w:r>
+        <w:rPr>
+          <w:sz w:val="18"/>
+          <w:szCs w:val="18"/>
+        </w:rPr>
+        <w:t xml:space="preserve"> and Rave Reports. </w:t>
       </w:r>
       <w:r>
         <w:rPr>
@@ -3304,8 +3902,8 @@
         <w:spacing w:line="276" w:lineRule="auto"/>
         <w:jc w:val="both"/>
         <w:rPr>
-          <w:sz w:val="18"/>
-          <w:szCs w:val="18"/>
+          <w:sz w:val="10"/>
+          <w:szCs w:val="10"/>
         </w:rPr>
       </w:pPr>
     </w:p>
@@ -3315,6 +3913,7 @@
         <w:spacing w:line="276" w:lineRule="auto"/>
         <w:jc w:val="both"/>
         <w:rPr>
+          <w:rFonts w:asciiTheme="majorHAnsi" w:hAnsiTheme="majorHAnsi"/>
           <w:i/>
           <w:iCs/>
           <w:color w:val="595959" w:themeColor="text1" w:themeTint="A6"/>
@@ -3324,6 +3923,7 @@
       </w:pPr>
       <w:r>
         <w:rPr>
+          <w:rFonts w:asciiTheme="majorHAnsi" w:hAnsiTheme="majorHAnsi"/>
           <w:b/>
           <w:bCs/>
           <w:sz w:val="24"/>
@@ -3333,6 +3933,7 @@
       </w:r>
       <w:r>
         <w:rPr>
+          <w:rFonts w:asciiTheme="majorHAnsi" w:hAnsiTheme="majorHAnsi"/>
           <w:sz w:val="20"/>
           <w:szCs w:val="20"/>
         </w:rPr>
@@ -3340,6 +3941,7 @@
       </w:r>
       <w:r>
         <w:rPr>
+          <w:rFonts w:asciiTheme="majorHAnsi" w:hAnsiTheme="majorHAnsi"/>
           <w:sz w:val="24"/>
           <w:szCs w:val="24"/>
         </w:rPr>
@@ -3347,6 +3949,7 @@
       </w:r>
       <w:r>
         <w:rPr>
+          <w:rFonts w:asciiTheme="majorHAnsi" w:hAnsiTheme="majorHAnsi"/>
           <w:i/>
           <w:iCs/>
           <w:sz w:val="24"/>
@@ -3356,6 +3959,7 @@
       </w:r>
       <w:r>
         <w:rPr>
+          <w:rFonts w:asciiTheme="majorHAnsi" w:hAnsiTheme="majorHAnsi"/>
           <w:i/>
           <w:iCs/>
           <w:color w:val="595959" w:themeColor="text1" w:themeTint="A6"/>
@@ -3380,14 +3984,42 @@
           <w:sz w:val="18"/>
           <w:szCs w:val="18"/>
         </w:rPr>
-        <w:t>P</w:t>
-      </w:r>
-      <w:r>
-        <w:rPr>
-          <w:sz w:val="18"/>
-          <w:szCs w:val="18"/>
-        </w:rPr>
-        <w:t xml:space="preserve">erformed on-site technical support for Livraria Cultura stores and logistic sites, including assembly, configuration and maintenance of computers, servers, routers, printers and fiscal printers. </w:t>
+        <w:t>I p</w:t>
+      </w:r>
+      <w:r>
+        <w:rPr>
+          <w:sz w:val="18"/>
+          <w:szCs w:val="18"/>
+        </w:rPr>
+        <w:t>erformed on-site technical support for Livraria Cultura stores and logistic sites, including assembly, configuration</w:t>
+      </w:r>
+      <w:r>
+        <w:rPr>
+          <w:sz w:val="18"/>
+          <w:szCs w:val="18"/>
+        </w:rPr>
+        <w:t>,</w:t>
+      </w:r>
+      <w:r>
+        <w:rPr>
+          <w:sz w:val="18"/>
+          <w:szCs w:val="18"/>
+        </w:rPr>
+        <w:t xml:space="preserve"> and maintenance of computers, servers, routers, printers</w:t>
+      </w:r>
+      <w:r>
+        <w:rPr>
+          <w:sz w:val="18"/>
+          <w:szCs w:val="18"/>
+        </w:rPr>
+        <w:t>,</w:t>
+      </w:r>
+      <w:r>
+        <w:rPr>
+          <w:sz w:val="18"/>
+          <w:szCs w:val="18"/>
+        </w:rPr>
+        <w:t xml:space="preserve"> and fiscal printers. </w:t>
       </w:r>
       <w:r>
         <w:rPr>
@@ -3401,7 +4033,7 @@
           <w:sz w:val="18"/>
           <w:szCs w:val="18"/>
         </w:rPr>
-        <w:t>andled with technical issues and internal customer support for processes on store ERP.</w:t>
+        <w:t>andled technical issues and internal customer support for processes on store ERP.</w:t>
       </w:r>
     </w:p>
     <w:p>
@@ -3410,8 +4042,8 @@
         <w:spacing w:line="276" w:lineRule="auto"/>
         <w:jc w:val="both"/>
         <w:rPr>
-          <w:sz w:val="18"/>
-          <w:szCs w:val="18"/>
+          <w:sz w:val="10"/>
+          <w:szCs w:val="10"/>
         </w:rPr>
       </w:pPr>
     </w:p>
@@ -3421,6 +4053,7 @@
         <w:spacing w:line="276" w:lineRule="auto"/>
         <w:jc w:val="both"/>
         <w:rPr>
+          <w:rFonts w:asciiTheme="majorHAnsi" w:hAnsiTheme="majorHAnsi"/>
           <w:i/>
           <w:iCs/>
           <w:color w:val="595959" w:themeColor="text1" w:themeTint="A6"/>
@@ -3430,6 +4063,7 @@
       </w:pPr>
       <w:r>
         <w:rPr>
+          <w:rFonts w:asciiTheme="majorHAnsi" w:hAnsiTheme="majorHAnsi"/>
           <w:b/>
           <w:bCs/>
           <w:sz w:val="24"/>
@@ -3439,6 +4073,7 @@
       </w:r>
       <w:r>
         <w:rPr>
+          <w:rFonts w:asciiTheme="majorHAnsi" w:hAnsiTheme="majorHAnsi"/>
           <w:sz w:val="20"/>
           <w:szCs w:val="20"/>
         </w:rPr>
@@ -3446,6 +4081,7 @@
       </w:r>
       <w:r>
         <w:rPr>
+          <w:rFonts w:asciiTheme="majorHAnsi" w:hAnsiTheme="majorHAnsi"/>
           <w:sz w:val="24"/>
           <w:szCs w:val="24"/>
         </w:rPr>
@@ -3453,6 +4089,7 @@
       </w:r>
       <w:r>
         <w:rPr>
+          <w:rFonts w:asciiTheme="majorHAnsi" w:hAnsiTheme="majorHAnsi"/>
           <w:i/>
           <w:iCs/>
           <w:sz w:val="24"/>
@@ -3462,6 +4099,7 @@
       </w:r>
       <w:r>
         <w:rPr>
+          <w:rFonts w:asciiTheme="majorHAnsi" w:hAnsiTheme="majorHAnsi"/>
           <w:i/>
           <w:iCs/>
           <w:sz w:val="20"/>
@@ -3471,6 +4109,7 @@
       </w:r>
       <w:r>
         <w:rPr>
+          <w:rFonts w:asciiTheme="majorHAnsi" w:hAnsiTheme="majorHAnsi"/>
           <w:i/>
           <w:iCs/>
           <w:color w:val="595959" w:themeColor="text1" w:themeTint="A6"/>
@@ -3495,7 +4134,14 @@
           <w:sz w:val="18"/>
           <w:szCs w:val="18"/>
         </w:rPr>
-        <w:t>Handled</w:t>
+        <w:t>I h</w:t>
+      </w:r>
+      <w:r>
+        <w:rPr>
+          <w:sz w:val="18"/>
+          <w:szCs w:val="18"/>
+        </w:rPr>
+        <w:t>andled</w:t>
       </w:r>
       <w:r>
         <w:rPr>
@@ -3509,7 +4155,7 @@
           <w:sz w:val="18"/>
           <w:szCs w:val="18"/>
         </w:rPr>
-        <w:t>M</w:t>
+        <w:t>Also, I m</w:t>
       </w:r>
       <w:r>
         <w:rPr>
@@ -3525,8 +4171,8 @@
         <w:spacing w:line="276" w:lineRule="auto"/>
         <w:jc w:val="both"/>
         <w:rPr>
-          <w:sz w:val="18"/>
-          <w:szCs w:val="18"/>
+          <w:sz w:val="10"/>
+          <w:szCs w:val="10"/>
         </w:rPr>
       </w:pPr>
     </w:p>
@@ -3536,6 +4182,7 @@
         <w:spacing w:line="276" w:lineRule="auto"/>
         <w:jc w:val="both"/>
         <w:rPr>
+          <w:rFonts w:asciiTheme="majorHAnsi" w:hAnsiTheme="majorHAnsi"/>
           <w:i/>
           <w:iCs/>
           <w:color w:val="595959" w:themeColor="text1" w:themeTint="A6"/>
@@ -3545,6 +4192,7 @@
       </w:pPr>
       <w:r>
         <w:rPr>
+          <w:rFonts w:asciiTheme="majorHAnsi" w:hAnsiTheme="majorHAnsi"/>
           <w:b/>
           <w:bCs/>
           <w:sz w:val="24"/>
@@ -3554,6 +4202,7 @@
       </w:r>
       <w:r>
         <w:rPr>
+          <w:rFonts w:asciiTheme="majorHAnsi" w:hAnsiTheme="majorHAnsi"/>
           <w:sz w:val="20"/>
           <w:szCs w:val="20"/>
         </w:rPr>
@@ -3561,6 +4210,7 @@
       </w:r>
       <w:r>
         <w:rPr>
+          <w:rFonts w:asciiTheme="majorHAnsi" w:hAnsiTheme="majorHAnsi"/>
           <w:sz w:val="24"/>
           <w:szCs w:val="24"/>
         </w:rPr>
@@ -3568,6 +4218,7 @@
       </w:r>
       <w:r>
         <w:rPr>
+          <w:rFonts w:asciiTheme="majorHAnsi" w:hAnsiTheme="majorHAnsi"/>
           <w:i/>
           <w:iCs/>
           <w:sz w:val="24"/>
@@ -3577,6 +4228,7 @@
       </w:r>
       <w:r>
         <w:rPr>
+          <w:rFonts w:asciiTheme="majorHAnsi" w:hAnsiTheme="majorHAnsi"/>
           <w:i/>
           <w:iCs/>
           <w:sz w:val="20"/>
@@ -3586,6 +4238,7 @@
       </w:r>
       <w:r>
         <w:rPr>
+          <w:rFonts w:asciiTheme="majorHAnsi" w:hAnsiTheme="majorHAnsi"/>
           <w:i/>
           <w:iCs/>
           <w:color w:val="595959" w:themeColor="text1" w:themeTint="A6"/>
@@ -3610,14 +4263,56 @@
           <w:sz w:val="18"/>
           <w:szCs w:val="18"/>
         </w:rPr>
-        <w:t>P</w:t>
-      </w:r>
-      <w:r>
-        <w:rPr>
-          <w:sz w:val="18"/>
-          <w:szCs w:val="18"/>
-        </w:rPr>
-        <w:t>rovided broadband support, home network configuration, formatting and configuration of operating systems and miscellaneous programs for customers, enhancing customer services skills.</w:t>
+        <w:t>I p</w:t>
+      </w:r>
+      <w:r>
+        <w:rPr>
+          <w:sz w:val="18"/>
+          <w:szCs w:val="18"/>
+        </w:rPr>
+        <w:t>rovided broadband support, home network configuration, formatting</w:t>
+      </w:r>
+      <w:r>
+        <w:rPr>
+          <w:sz w:val="18"/>
+          <w:szCs w:val="18"/>
+        </w:rPr>
+        <w:t>,</w:t>
+      </w:r>
+      <w:r>
+        <w:rPr>
+          <w:sz w:val="18"/>
+          <w:szCs w:val="18"/>
+        </w:rPr>
+        <w:t xml:space="preserve"> and configuration of operating systems and </w:t>
+      </w:r>
+      <w:r>
+        <w:rPr>
+          <w:sz w:val="18"/>
+          <w:szCs w:val="18"/>
+        </w:rPr>
+        <w:t>vari</w:t>
+      </w:r>
+      <w:r>
+        <w:rPr>
+          <w:sz w:val="18"/>
+          <w:szCs w:val="18"/>
+        </w:rPr>
+        <w:t xml:space="preserve">ous </w:t>
+      </w:r>
+      <w:r>
+        <w:rPr>
+          <w:sz w:val="18"/>
+          <w:szCs w:val="18"/>
+        </w:rPr>
+        <w:t>customer program</w:t>
+      </w:r>
+      <w:r>
+        <w:rPr>
+          <w:sz w:val="18"/>
+          <w:szCs w:val="18"/>
+        </w:rPr>
+        <w:t>s, enhancing customer services skills.</w:t>
       </w:r>
     </w:p>
     <w:p>
@@ -3628,8 +4323,8 @@
         <w:rPr>
           <w:rFonts w:cstheme="minorHAnsi"/>
           <w:b/>
-          <w:sz w:val="20"/>
-          <w:szCs w:val="20"/>
+          <w:sz w:val="10"/>
+          <w:szCs w:val="10"/>
         </w:rPr>
       </w:pPr>
     </w:p>
@@ -3638,7 +4333,7 @@
         <w:pStyle w:val="NoSpacing1"/>
         <w:jc w:val="center"/>
         <w:rPr>
-          <w:rFonts w:cstheme="minorHAnsi"/>
+          <w:rFonts w:asciiTheme="majorHAnsi" w:hAnsiTheme="majorHAnsi" w:cstheme="minorHAnsi"/>
           <w:b/>
           <w:sz w:val="28"/>
           <w:szCs w:val="28"/>
@@ -3646,7 +4341,7 @@
       </w:pPr>
       <w:r>
         <w:rPr>
-          <w:rFonts w:cstheme="minorHAnsi"/>
+          <w:rFonts w:asciiTheme="majorHAnsi" w:hAnsiTheme="majorHAnsi" w:cstheme="minorHAnsi"/>
           <w:b/>
           <w:sz w:val="28"/>
           <w:szCs w:val="28"/>
@@ -3659,7 +4354,7 @@
         <w:pStyle w:val="NoSpacing1"/>
         <w:spacing w:line="276" w:lineRule="auto"/>
         <w:rPr>
-          <w:rFonts w:cstheme="minorHAnsi"/>
+          <w:rFonts w:asciiTheme="majorHAnsi" w:hAnsiTheme="majorHAnsi" w:cstheme="minorHAnsi"/>
           <w:b/>
           <w:sz w:val="8"/>
           <w:szCs w:val="8"/>
@@ -3672,7 +4367,7 @@
         <w:spacing w:line="276" w:lineRule="auto"/>
         <w:jc w:val="both"/>
         <w:rPr>
-          <w:rFonts w:cstheme="minorHAnsi"/>
+          <w:rFonts w:asciiTheme="majorHAnsi" w:hAnsiTheme="majorHAnsi" w:cstheme="minorHAnsi"/>
           <w:b/>
           <w:color w:val="595959" w:themeColor="text1" w:themeTint="A6"/>
           <w:sz w:val="24"/>
@@ -3681,7 +4376,7 @@
       </w:pPr>
       <w:r>
         <w:rPr>
-          <w:rFonts w:cstheme="minorHAnsi"/>
+          <w:rFonts w:asciiTheme="majorHAnsi" w:hAnsiTheme="majorHAnsi" w:cstheme="minorHAnsi"/>
           <w:b/>
           <w:sz w:val="24"/>
           <w:szCs w:val="24"/>
@@ -3690,7 +4385,7 @@
       </w:r>
       <w:r>
         <w:rPr>
-          <w:rFonts w:cstheme="minorHAnsi"/>
+          <w:rFonts w:asciiTheme="majorHAnsi" w:hAnsiTheme="majorHAnsi" w:cstheme="minorHAnsi"/>
           <w:bCs/>
           <w:sz w:val="24"/>
           <w:szCs w:val="24"/>
@@ -3699,7 +4394,7 @@
       </w:r>
       <w:r>
         <w:rPr>
-          <w:rFonts w:cstheme="minorHAnsi"/>
+          <w:rFonts w:asciiTheme="majorHAnsi" w:hAnsiTheme="majorHAnsi" w:cstheme="minorHAnsi"/>
           <w:b/>
           <w:sz w:val="24"/>
           <w:szCs w:val="24"/>
@@ -3719,7 +4414,7 @@
       </w:r>
       <w:r>
         <w:rPr>
-          <w:rFonts w:cstheme="minorHAnsi"/>
+          <w:rFonts w:asciiTheme="majorHAnsi" w:hAnsiTheme="majorHAnsi" w:cstheme="minorHAnsi"/>
           <w:b/>
           <w:sz w:val="24"/>
           <w:szCs w:val="24"/>
@@ -3728,7 +4423,7 @@
       </w:r>
       <w:r>
         <w:rPr>
-          <w:rFonts w:cstheme="minorHAnsi"/>
+          <w:rFonts w:asciiTheme="majorHAnsi" w:hAnsiTheme="majorHAnsi" w:cstheme="minorHAnsi"/>
           <w:bCs/>
           <w:i/>
           <w:iCs/>
@@ -3740,6 +4435,7 @@
       </w:r>
       <w:r>
         <w:rPr>
+          <w:rFonts w:asciiTheme="majorHAnsi" w:hAnsiTheme="majorHAnsi"/>
           <w:bCs/>
           <w:i/>
           <w:iCs/>
@@ -3751,7 +4447,7 @@
       </w:r>
       <w:r>
         <w:rPr>
-          <w:rFonts w:cstheme="minorHAnsi"/>
+          <w:rFonts w:asciiTheme="majorHAnsi" w:hAnsiTheme="majorHAnsi" w:cstheme="minorHAnsi"/>
           <w:bCs/>
           <w:i/>
           <w:iCs/>
@@ -3763,6 +4459,7 @@
       </w:r>
       <w:r>
         <w:rPr>
+          <w:rFonts w:asciiTheme="majorHAnsi" w:hAnsiTheme="majorHAnsi"/>
           <w:i/>
           <w:iCs/>
           <w:color w:val="595959" w:themeColor="text1" w:themeTint="A6"/>
@@ -3773,7 +4470,7 @@
       </w:r>
       <w:r>
         <w:rPr>
-          <w:rFonts w:cstheme="minorHAnsi"/>
+          <w:rFonts w:asciiTheme="majorHAnsi" w:hAnsiTheme="majorHAnsi" w:cstheme="minorHAnsi"/>
           <w:bCs/>
           <w:i/>
           <w:iCs/>
@@ -3785,7 +4482,7 @@
       </w:r>
       <w:r>
         <w:rPr>
-          <w:rFonts w:cstheme="minorHAnsi"/>
+          <w:rFonts w:asciiTheme="majorHAnsi" w:hAnsiTheme="majorHAnsi" w:cstheme="minorHAnsi"/>
           <w:bCs/>
           <w:i/>
           <w:iCs/>
@@ -3810,7 +4507,47 @@
           <w:sz w:val="18"/>
           <w:szCs w:val="18"/>
         </w:rPr>
-        <w:t>Course aimed at computer systems development through software coding, database analysis, devOps practices and graphic interface design.</w:t>
+        <w:t>The Information Systems course aims</w:t>
+      </w:r>
+      <w:r>
+        <w:rPr>
+          <w:rFonts w:cstheme="minorHAnsi"/>
+          <w:sz w:val="18"/>
+          <w:szCs w:val="18"/>
+        </w:rPr>
+        <w:t xml:space="preserve"> at computer systems development through software coding, database analysis, </w:t>
+      </w:r>
+      <w:r>
+        <w:rPr>
+          <w:rFonts w:cstheme="minorHAnsi"/>
+          <w:sz w:val="18"/>
+          <w:szCs w:val="18"/>
+        </w:rPr>
+        <w:t>D</w:t>
+      </w:r>
+      <w:r>
+        <w:rPr>
+          <w:rFonts w:cstheme="minorHAnsi"/>
+          <w:sz w:val="18"/>
+          <w:szCs w:val="18"/>
+        </w:rPr>
+        <w:t>evOps practices</w:t>
+      </w:r>
+      <w:r>
+        <w:rPr>
+          <w:rFonts w:cstheme="minorHAnsi"/>
+          <w:sz w:val="18"/>
+          <w:szCs w:val="18"/>
+        </w:rPr>
+        <w:t>,</w:t>
+      </w:r>
+      <w:r>
+        <w:rPr>
+          <w:rFonts w:cstheme="minorHAnsi"/>
+          <w:sz w:val="18"/>
+          <w:szCs w:val="18"/>
+        </w:rPr>
+        <w:t xml:space="preserve"> and graphic interface design.</w:t>
       </w:r>
     </w:p>
     <w:p>
@@ -3828,99 +4565,110 @@
       <w:pPr>
         <w:pStyle w:val="NoSpacing1"/>
         <w:spacing w:line="276" w:lineRule="auto"/>
-        <w:rPr>
-          <w:rFonts w:cstheme="minorHAnsi"/>
-          <w:b/>
-          <w:bCs/>
-        </w:rPr>
-      </w:pPr>
-      <w:r>
-        <w:rPr>
-          <w:rFonts w:cstheme="minorHAnsi"/>
+        <w:jc w:val="center"/>
+        <w:rPr>
+          <w:rFonts w:asciiTheme="majorHAnsi" w:hAnsiTheme="majorHAnsi"/>
           <w:b/>
           <w:bCs/>
           <w:sz w:val="24"/>
           <w:szCs w:val="24"/>
         </w:rPr>
+      </w:pPr>
+      <w:r>
+        <w:rPr>
+          <w:rFonts w:asciiTheme="majorHAnsi" w:hAnsiTheme="majorHAnsi"/>
+          <w:b/>
+          <w:bCs/>
+          <w:sz w:val="28"/>
+          <w:szCs w:val="28"/>
+        </w:rPr>
         <w:t>Relevant Certificates</w:t>
       </w:r>
-      <w:r>
-        <w:rPr>
-          <w:rFonts w:cstheme="minorHAnsi"/>
+    </w:p>
+    <w:p>
+      <w:pPr>
+        <w:pStyle w:val="NoSpacing1"/>
+        <w:spacing w:line="276" w:lineRule="auto"/>
+        <w:rPr>
+          <w:rFonts w:cstheme="minorHAnsi"/>
+          <w:sz w:val="14"/>
+          <w:szCs w:val="14"/>
+        </w:rPr>
+      </w:pPr>
+      <w:r>
+        <w:rPr>
+          <w:sz w:val="18"/>
+          <w:szCs w:val="18"/>
+        </w:rPr>
+        <w:t xml:space="preserve">I am a self-tough person, always trying to improve my technical skills. I have completed several relevant courses in </w:t>
+      </w:r>
+      <w:r>
+        <w:rPr>
+          <w:sz w:val="18"/>
+          <w:szCs w:val="18"/>
+        </w:rPr>
+        <w:t>Java Object</w:t>
+      </w:r>
+      <w:r>
+        <w:rPr>
+          <w:sz w:val="18"/>
+          <w:szCs w:val="18"/>
+        </w:rPr>
+        <w:t>-</w:t>
+      </w:r>
+      <w:r>
+        <w:rPr>
+          <w:sz w:val="18"/>
+          <w:szCs w:val="18"/>
+        </w:rPr>
+        <w:t>Oriented Programming, Javascript, NodeJS, Express</w:t>
+      </w:r>
+      <w:r>
+        <w:rPr>
+          <w:sz w:val="18"/>
+          <w:szCs w:val="18"/>
+        </w:rPr>
+        <w:t xml:space="preserve">, </w:t>
+      </w:r>
+      <w:r>
+        <w:rPr>
+          <w:sz w:val="18"/>
+          <w:szCs w:val="18"/>
+        </w:rPr>
+        <w:t xml:space="preserve">MongoDB, </w:t>
+      </w:r>
+      <w:r>
+        <w:rPr>
+          <w:sz w:val="18"/>
+          <w:szCs w:val="18"/>
+        </w:rPr>
+        <w:t xml:space="preserve">React, </w:t>
+      </w:r>
+      <w:r>
+        <w:rPr>
+          <w:sz w:val="18"/>
+          <w:szCs w:val="18"/>
+        </w:rPr>
+        <w:t>Bootstrap</w:t>
+      </w:r>
+      <w:r>
+        <w:rPr>
+          <w:sz w:val="18"/>
+          <w:szCs w:val="18"/>
+        </w:rPr>
+        <w:t>, and WordPress</w:t>
+      </w:r>
+      <w:r>
+        <w:rPr>
+          <w:sz w:val="18"/>
+          <w:szCs w:val="18"/>
+        </w:rPr>
+        <w:t xml:space="preserve"> at </w:t>
+      </w:r>
+      <w:r>
+        <w:rPr>
           <w:b/>
           <w:bCs/>
-        </w:rPr>
-        <w:t xml:space="preserve">: </w:t>
-      </w:r>
-      <w:r>
-        <w:rPr>
-          <w:rFonts w:cstheme="minorHAnsi"/>
-          <w:sz w:val="18"/>
-          <w:szCs w:val="18"/>
-        </w:rPr>
-        <w:t>Java Object Oriented Programming</w:t>
-      </w:r>
-      <w:r>
-        <w:rPr>
-          <w:rFonts w:cstheme="minorHAnsi"/>
-          <w:sz w:val="18"/>
-          <w:szCs w:val="18"/>
-        </w:rPr>
-        <w:t>,</w:t>
-      </w:r>
-      <w:r>
-        <w:rPr>
-          <w:rFonts w:cstheme="minorHAnsi"/>
-          <w:sz w:val="18"/>
-          <w:szCs w:val="18"/>
-        </w:rPr>
-        <w:t xml:space="preserve"> </w:t>
-      </w:r>
-      <w:r>
-        <w:rPr>
-          <w:rFonts w:cstheme="minorHAnsi"/>
-          <w:sz w:val="18"/>
-          <w:szCs w:val="18"/>
-        </w:rPr>
-        <w:t>Javascript</w:t>
-      </w:r>
-      <w:r>
-        <w:rPr>
-          <w:rFonts w:cstheme="minorHAnsi"/>
-          <w:sz w:val="18"/>
-          <w:szCs w:val="18"/>
-        </w:rPr>
-        <w:t xml:space="preserve">, </w:t>
-      </w:r>
-      <w:r>
-        <w:rPr>
-          <w:rFonts w:cstheme="minorHAnsi"/>
-          <w:sz w:val="18"/>
-          <w:szCs w:val="18"/>
-        </w:rPr>
-        <w:t>NodeJS, Express and MongoDB</w:t>
-      </w:r>
-      <w:r>
-        <w:rPr>
-          <w:rFonts w:cstheme="minorHAnsi"/>
-          <w:sz w:val="18"/>
-          <w:szCs w:val="18"/>
-        </w:rPr>
-        <w:t xml:space="preserve">, </w:t>
-      </w:r>
-      <w:r>
-        <w:rPr>
-          <w:rFonts w:cstheme="minorHAnsi"/>
-          <w:sz w:val="18"/>
-          <w:szCs w:val="18"/>
-        </w:rPr>
-        <w:t xml:space="preserve">Bootstrap at </w:t>
-      </w:r>
-      <w:r>
-        <w:rPr>
-          <w:rFonts w:cstheme="minorHAnsi"/>
-          <w:b/>
-          <w:bCs/>
           <w:sz w:val="18"/>
           <w:szCs w:val="18"/>
         </w:rPr>
@@ -3928,7 +4676,6 @@
       </w:r>
       <w:r>
         <w:rPr>
-          <w:rFonts w:cstheme="minorHAnsi"/>
           <w:sz w:val="18"/>
           <w:szCs w:val="18"/>
         </w:rPr>
